--- a/2017-08-30-modelling_paper.docx
+++ b/2017-08-30-modelling_paper.docx
@@ -96,221 +96,32 @@
         <w:t xml:space="preserve">Ferguson</w:t>
       </w:r>
     </w:p>
-    <w:p>
-      <w:pPr>
-        <w:pStyle w:val="SourceCode"/>
-      </w:pPr>
-      <w:r>
-        <w:rPr>
-          <w:rStyle w:val="KeywordTok"/>
-        </w:rPr>
-        <w:t xml:space="preserve">library</w:t>
-      </w:r>
-      <w:r>
-        <w:rPr>
-          <w:rStyle w:val="NormalTok"/>
-        </w:rPr>
-        <w:t xml:space="preserve">(knitcitations)</w:t>
-      </w:r>
-      <w:r>
-        <w:br w:type="textWrapping"/>
-      </w:r>
-      <w:r>
-        <w:rPr>
-          <w:rStyle w:val="KeywordTok"/>
-        </w:rPr>
-        <w:t xml:space="preserve">library</w:t>
-      </w:r>
-      <w:r>
-        <w:rPr>
-          <w:rStyle w:val="NormalTok"/>
-        </w:rPr>
-        <w:t xml:space="preserve">(RefManageR)</w:t>
-      </w:r>
-      <w:r>
-        <w:br w:type="textWrapping"/>
-      </w:r>
-      <w:r>
-        <w:rPr>
-          <w:rStyle w:val="KeywordTok"/>
-        </w:rPr>
-        <w:t xml:space="preserve">library</w:t>
-      </w:r>
-      <w:r>
-        <w:rPr>
-          <w:rStyle w:val="NormalTok"/>
-        </w:rPr>
-        <w:t xml:space="preserve">(htmlTable)</w:t>
-      </w:r>
-      <w:r>
-        <w:br w:type="textWrapping"/>
-      </w:r>
-      <w:r>
-        <w:rPr>
-          <w:rStyle w:val="KeywordTok"/>
-        </w:rPr>
-        <w:t xml:space="preserve">library</w:t>
-      </w:r>
-      <w:r>
-        <w:rPr>
-          <w:rStyle w:val="NormalTok"/>
-        </w:rPr>
-        <w:t xml:space="preserve">(tidyverse)</w:t>
-      </w:r>
-    </w:p>
-    <w:p>
-      <w:pPr>
-        <w:pStyle w:val="SourceCode"/>
-      </w:pPr>
-      <w:r>
-        <w:rPr>
-          <w:rStyle w:val="VerbatimChar"/>
-        </w:rPr>
-        <w:t xml:space="preserve">## Loading tidyverse: ggplot2</w:t>
-      </w:r>
-      <w:r>
-        <w:br w:type="textWrapping"/>
-      </w:r>
-      <w:r>
-        <w:rPr>
-          <w:rStyle w:val="VerbatimChar"/>
-        </w:rPr>
-        <w:t xml:space="preserve">## Loading tidyverse: tibble</w:t>
-      </w:r>
-      <w:r>
-        <w:br w:type="textWrapping"/>
-      </w:r>
-      <w:r>
-        <w:rPr>
-          <w:rStyle w:val="VerbatimChar"/>
-        </w:rPr>
-        <w:t xml:space="preserve">## Loading tidyverse: tidyr</w:t>
-      </w:r>
-      <w:r>
-        <w:br w:type="textWrapping"/>
-      </w:r>
-      <w:r>
-        <w:rPr>
-          <w:rStyle w:val="VerbatimChar"/>
-        </w:rPr>
-        <w:t xml:space="preserve">## Loading tidyverse: readr</w:t>
-      </w:r>
-      <w:r>
-        <w:br w:type="textWrapping"/>
-      </w:r>
-      <w:r>
-        <w:rPr>
-          <w:rStyle w:val="VerbatimChar"/>
-        </w:rPr>
-        <w:t xml:space="preserve">## Loading tidyverse: purrr</w:t>
-      </w:r>
-      <w:r>
-        <w:br w:type="textWrapping"/>
-      </w:r>
-      <w:r>
-        <w:rPr>
-          <w:rStyle w:val="VerbatimChar"/>
-        </w:rPr>
-        <w:t xml:space="preserve">## Loading tidyverse: dplyr</w:t>
-      </w:r>
-    </w:p>
-    <w:p>
-      <w:pPr>
-        <w:pStyle w:val="SourceCode"/>
-      </w:pPr>
-      <w:r>
-        <w:rPr>
-          <w:rStyle w:val="VerbatimChar"/>
-        </w:rPr>
-        <w:t xml:space="preserve">## Conflicts with tidy packages ----------------------------------------------</w:t>
-      </w:r>
-    </w:p>
-    <w:p>
-      <w:pPr>
-        <w:pStyle w:val="SourceCode"/>
-      </w:pPr>
-      <w:r>
-        <w:rPr>
-          <w:rStyle w:val="VerbatimChar"/>
-        </w:rPr>
-        <w:t xml:space="preserve">## filter(): dplyr, stats</w:t>
-      </w:r>
-      <w:r>
-        <w:br w:type="textWrapping"/>
-      </w:r>
-      <w:r>
-        <w:rPr>
-          <w:rStyle w:val="VerbatimChar"/>
-        </w:rPr>
-        <w:t xml:space="preserve">## lag():    dplyr, stats</w:t>
-      </w:r>
-    </w:p>
-    <w:p>
-      <w:pPr>
-        <w:pStyle w:val="SourceCode"/>
-      </w:pPr>
-      <w:r>
-        <w:rPr>
-          <w:rStyle w:val="KeywordTok"/>
-        </w:rPr>
-        <w:t xml:space="preserve">library</w:t>
-      </w:r>
-      <w:r>
-        <w:rPr>
-          <w:rStyle w:val="NormalTok"/>
-        </w:rPr>
-        <w:t xml:space="preserve">(ztable)</w:t>
-      </w:r>
-    </w:p>
-    <w:p>
-      <w:pPr>
-        <w:pStyle w:val="SourceCode"/>
-      </w:pPr>
-      <w:r>
-        <w:rPr>
-          <w:rStyle w:val="VerbatimChar"/>
-        </w:rPr>
-        <w:t xml:space="preserve">## Welcome to package ztable ver 0.1.5</w:t>
-      </w:r>
-    </w:p>
-    <w:p>
-      <w:pPr>
-        <w:pStyle w:val="SourceCode"/>
-      </w:pPr>
-      <w:r>
-        <w:rPr>
-          <w:rStyle w:val="CommentTok"/>
-        </w:rPr>
-        <w:t xml:space="preserve">#Sys.setenv(https_proxy = "https://158.119.150.18:8080")</w:t>
-      </w:r>
-      <w:r>
-        <w:br w:type="textWrapping"/>
-      </w:r>
-      <w:r>
-        <w:br w:type="textWrapping"/>
-      </w:r>
-      <w:r>
-        <w:rPr>
-          <w:rStyle w:val="CommentTok"/>
-        </w:rPr>
-        <w:t xml:space="preserve">#ref &lt;- ReadPubMed("laura webber", database = "PubMed", retmax = 1)</w:t>
-      </w:r>
-      <w:r>
-        <w:br w:type="textWrapping"/>
-      </w:r>
-      <w:r>
-        <w:br w:type="textWrapping"/>
-      </w:r>
-      <w:r>
-        <w:br w:type="textWrapping"/>
-      </w:r>
-      <w:r>
-        <w:rPr>
-          <w:rStyle w:val="CommentTok"/>
-        </w:rPr>
-        <w:t xml:space="preserve">#citep("10.1007/s10654-014-9978-0")</w:t>
-      </w:r>
-    </w:p>
+    <w:sdt>
+      <w:sdtPr>
+        <w:docPartObj>
+          <w:docPartGallery w:val="Table of Contents"/>
+          <w:docPartUnique/>
+        </w:docPartObj>
+      </w:sdtPr>
+      <w:sdtContent>
+        <w:p>
+          <w:pPr>
+            <w:pStyle w:val="TOCHeading"/>
+          </w:pPr>
+          <w:r>
+            <w:t xml:space="preserve">Table of Contents</w:t>
+          </w:r>
+        </w:p>
+        <w:p>
+          <w:r>
+            <w:fldChar w:fldCharType="begin" w:dirty="true"/>
+            <w:instrText xml:space="preserve">TOC \o "1-3" \h \z \u</w:instrText>
+            <w:fldChar w:fldCharType="separate"/>
+            <w:fldChar w:fldCharType="end"/>
+          </w:r>
+        </w:p>
+      </w:sdtContent>
+    </w:sdt>
     <w:p>
       <w:pPr>
         <w:pStyle w:val="Heading1"/>
@@ -377,9 +188,83 @@
       <w:pPr>
         <w:pStyle w:val="Heading2"/>
       </w:pPr>
-      <w:bookmarkStart w:id="22" w:name="some-background---what-do-we-mean-by-modelling"/>
+      <w:bookmarkStart w:id="22" w:name="summary"/>
       <w:bookmarkEnd w:id="22"/>
       <w:r>
+        <w:t xml:space="preserve">Summary</w:t>
+      </w:r>
+    </w:p>
+    <w:p>
+      <w:pPr>
+        <w:pStyle w:val="FirstParagraph"/>
+      </w:pPr>
+      <w:r>
+        <w:t xml:space="preserve">PHE has a vital role to play in public health modelling to help central and local governemnt invest approprately in prevention and population health improvement.</w:t>
+      </w:r>
+    </w:p>
+    <w:p>
+      <w:pPr>
+        <w:pStyle w:val="BodyText"/>
+      </w:pPr>
+      <w:r>
+        <w:t xml:space="preserve">PHE lacks a coherent modelling strategy for what is rapidly becoming core business. PHE does have access to a range of models of variable utility and quality, and although it has some capacity and capability to run and interpret models developed by others it has no in-house development capacity. As a result it has relied on re-using models produced by others, or commissioning work from academics or private providers. There is inevitable duplication and inconsistency, for example different models coming to widely differening consclusions, models using different input data and so on.</w:t>
+      </w:r>
+    </w:p>
+    <w:p>
+      <w:pPr>
+        <w:pStyle w:val="BodyText"/>
+      </w:pPr>
+      <w:r>
+        <w:t xml:space="preserve">PHE needs to take advantage of the guidance on Quality Analysis provided by the Aqua Book to assure the quality of models PHE uses for its business rqeuirements.</w:t>
+      </w:r>
+    </w:p>
+    <w:p>
+      <w:pPr>
+        <w:pStyle w:val="BodyText"/>
+      </w:pPr>
+      <w:r>
+        <w:t xml:space="preserve">A strategic approach to modelling would read across to wider strategies on, for example:</w:t>
+      </w:r>
+    </w:p>
+    <w:p>
+      <w:pPr>
+        <w:pStyle w:val="Compact"/>
+        <w:numPr>
+          <w:numId w:val="1002"/>
+          <w:ilvl w:val="0"/>
+        </w:numPr>
+      </w:pPr>
+      <w:r>
+        <w:t xml:space="preserve">Data - quality assured and open data, building a more comprehensive and systematic population health information system to ensure we have access to all the data we need to deliver our remit</w:t>
+      </w:r>
+    </w:p>
+    <w:p>
+      <w:pPr>
+        <w:pStyle w:val="Compact"/>
+        <w:numPr>
+          <w:numId w:val="1002"/>
+          <w:ilvl w:val="0"/>
+        </w:numPr>
+      </w:pPr>
+      <w:r>
+        <w:t xml:space="preserve">Data science - developing the platforms, tools, capacity and skills to make the best use of data we collect or reuse</w:t>
+      </w:r>
+    </w:p>
+    <w:p>
+      <w:pPr>
+        <w:pStyle w:val="FirstParagraph"/>
+      </w:pPr>
+      <w:r>
+        <w:t xml:space="preserve">It will ensure we have the input data to build models and that outputs are made open for sharing and reuse.</w:t>
+      </w:r>
+    </w:p>
+    <w:p>
+      <w:pPr>
+        <w:pStyle w:val="Heading2"/>
+      </w:pPr>
+      <w:bookmarkStart w:id="23" w:name="some-background---what-do-we-mean-by-modelling"/>
+      <w:bookmarkEnd w:id="23"/>
+      <w:r>
         <w:t xml:space="preserve">Some background - what do we mean by modelling?</w:t>
       </w:r>
     </w:p>
@@ -387,8 +272,8 @@
       <w:pPr>
         <w:pStyle w:val="Heading3"/>
       </w:pPr>
-      <w:bookmarkStart w:id="23" w:name="a-typology---some-definitions"/>
-      <w:bookmarkEnd w:id="23"/>
+      <w:bookmarkStart w:id="24" w:name="a-typology---some-definitions"/>
+      <w:bookmarkEnd w:id="24"/>
       <w:r>
         <w:t xml:space="preserve">A typology - some definitions</w:t>
       </w:r>
@@ -398,87 +283,269 @@
         <w:pStyle w:val="FirstParagraph"/>
       </w:pPr>
       <w:r>
-        <w:t xml:space="preserve">Can be classified by methods</w:t>
-      </w:r>
-    </w:p>
-    <w:p>
-      <w:pPr>
-        <w:pStyle w:val="Compact"/>
-        <w:numPr>
-          <w:numId w:val="1002"/>
-          <w:ilvl w:val="0"/>
-        </w:numPr>
-      </w:pPr>
-      <w:r>
-        <w:t xml:space="preserve">System dynamic modelling is a methodology and mathematical modeling technique to frame, understand, and discuss complex issues and problems. Originally developed in the 1950s to help corporate managers improve their understanding of industrial processes, SD is currently being used throughout the public and private sector for policy analysis and design</w:t>
-      </w:r>
-    </w:p>
-    <w:p>
-      <w:pPr>
-        <w:pStyle w:val="Compact"/>
-        <w:numPr>
-          <w:numId w:val="1002"/>
-          <w:ilvl w:val="0"/>
-        </w:numPr>
-      </w:pPr>
-      <w:r>
-        <w:t xml:space="preserve">Predictive modelling. Predictive modeling uses statistics to predict outcomes. Most often the event one wants to predict is in the future, but predictive modelling can be applied to any type of unknown event, regardless of when it occurred. It is synonymous with (supervised) machine learning</w:t>
-      </w:r>
-    </w:p>
-    <w:p>
-      <w:pPr>
-        <w:pStyle w:val="Compact"/>
-        <w:numPr>
-          <w:numId w:val="1002"/>
-          <w:ilvl w:val="0"/>
-        </w:numPr>
-      </w:pPr>
-      <w:r>
-        <w:t xml:space="preserve">Microsimulation (from microanalytic simulation) is a category of computerized analytical tools that perform highly detailed analysis of activities such as highway traffic flowing through an intersection, financial transactions, or pathogens spreading disease through a population. Microsimulation is often used to evaluate the effects of proposed interventions before they are implemented in the real world. For example, a traffic microsimulation model could be used to evaluate the effectiveness of lengthening a turn lane at an intersection, and thus help decide whether it is worth spending money on actually lengthening the lane.</w:t>
-      </w:r>
-    </w:p>
-    <w:p>
-      <w:pPr>
-        <w:pStyle w:val="Compact"/>
-        <w:numPr>
-          <w:numId w:val="1002"/>
-          <w:ilvl w:val="0"/>
-        </w:numPr>
-      </w:pPr>
-      <w:r>
-        <w:t xml:space="preserve">An agent-based model (ABM) is one of a class of computational models for simulating the actions and interactions of autonomous agents (both individual or collective entities such as organizations or groups) with a view to assessing their effects on the system as a whole. It combines elements of game theory, complex systems, emergence, computational sociology, multi-agent systems, and evolutionary programming. Monte Carlo methods are used to introduce randomness.</w:t>
-      </w:r>
-    </w:p>
-    <w:p>
-      <w:pPr>
-        <w:pStyle w:val="Compact"/>
-        <w:numPr>
-          <w:numId w:val="1002"/>
-          <w:ilvl w:val="0"/>
-        </w:numPr>
-      </w:pPr>
-      <w:r>
-        <w:t xml:space="preserve">Forecasting is the process of making predictions of the future based on past and present data and most commonly by analysis of trends.</w:t>
-      </w:r>
-    </w:p>
-    <w:p>
-      <w:pPr>
-        <w:pStyle w:val="Compact"/>
-        <w:numPr>
-          <w:numId w:val="1002"/>
-          <w:ilvl w:val="0"/>
-        </w:numPr>
-      </w:pPr>
-      <w:r>
-        <w:t xml:space="preserve">Econometric models are statistical models used in econometrics. An econometric model specifies the statistical relationship that is believed to hold between the various economic quantities pertaining to a particular economic phenomenon under study. An econometric model can be derived from a deterministic economic model by allowing for uncertainty, or from an economic model which itself is stochastic.</w:t>
+        <w:t xml:space="preserve">A typology proposed by Matthew Barclay (see annex) is:</w:t>
+      </w:r>
+    </w:p>
+    <w:p>
+      <w:pPr>
+        <w:pStyle w:val="Compact"/>
+        <w:numPr>
+          <w:numId w:val="1003"/>
+          <w:ilvl w:val="0"/>
+        </w:numPr>
+      </w:pPr>
+      <w:r>
+        <w:rPr>
+          <w:i/>
+        </w:rPr>
+        <w:t xml:space="preserve">Models developed by others</w:t>
+      </w:r>
+      <w:r>
+        <w:t xml:space="preserve"> </w:t>
+      </w:r>
+      <w:r>
+        <w:t xml:space="preserve">- this is where the bulk of our effort has gone (see below)</w:t>
+      </w:r>
+    </w:p>
+    <w:p>
+      <w:pPr>
+        <w:pStyle w:val="Compact"/>
+        <w:numPr>
+          <w:numId w:val="1003"/>
+          <w:ilvl w:val="0"/>
+        </w:numPr>
+      </w:pPr>
+      <w:r>
+        <w:rPr>
+          <w:i/>
+        </w:rPr>
+        <w:t xml:space="preserve">Statstical models</w:t>
+      </w:r>
+      <w:r>
+        <w:t xml:space="preserve"> </w:t>
+      </w:r>
+      <w:r>
+        <w:t xml:space="preserve">- this includes regression models, time series models and so on. Again we have done some work in this area</w:t>
+      </w:r>
+    </w:p>
+    <w:p>
+      <w:pPr>
+        <w:pStyle w:val="Compact"/>
+        <w:numPr>
+          <w:numId w:val="1003"/>
+          <w:ilvl w:val="0"/>
+        </w:numPr>
+      </w:pPr>
+      <w:r>
+        <w:rPr>
+          <w:i/>
+        </w:rPr>
+        <w:t xml:space="preserve">Machine learning models</w:t>
+      </w:r>
+      <w:r>
+        <w:t xml:space="preserve"> </w:t>
+      </w:r>
+      <w:r>
+        <w:t xml:space="preserve">- this is at the core of the development of data science but as yet has had little impact on PHEs work</w:t>
+      </w:r>
+    </w:p>
+    <w:p>
+      <w:pPr>
+        <w:pStyle w:val="Compact"/>
+        <w:numPr>
+          <w:numId w:val="1003"/>
+          <w:ilvl w:val="0"/>
+        </w:numPr>
+      </w:pPr>
+      <w:r>
+        <w:rPr>
+          <w:i/>
+        </w:rPr>
+        <w:t xml:space="preserve">Other mathematical models</w:t>
+      </w:r>
+      <w:r>
+        <w:t xml:space="preserve"> </w:t>
+      </w:r>
+      <w:r>
+        <w:t xml:space="preserve">- this includes the kinds of modelling done by the EDR team on environmental hazards</w:t>
+      </w:r>
+    </w:p>
+    <w:p>
+      <w:pPr>
+        <w:pStyle w:val="FirstParagraph"/>
+      </w:pPr>
+      <w:r>
+        <w:t xml:space="preserve">Our activity is focussed on 1, and to a lesser degree 2, but we need to develop capability to do 2 and 3. There will always be a need to commission complex simulation and systematic dynamic models - but we need them to be developed so they can by</w:t>
+      </w:r>
+      <w:r>
+        <w:t xml:space="preserve"> </w:t>
+      </w:r>
+      <w:r>
+        <w:rPr>
+          <w:i/>
+        </w:rPr>
+        <w:t xml:space="preserve">run</w:t>
+      </w:r>
+      <w:r>
+        <w:t xml:space="preserve"> </w:t>
+      </w:r>
+      <w:r>
+        <w:t xml:space="preserve">in house and we have the capability to understand how they work and interpret the results.</w:t>
+      </w:r>
+    </w:p>
+    <w:p>
+      <w:pPr>
+        <w:pStyle w:val="Heading3"/>
+      </w:pPr>
+      <w:bookmarkStart w:id="25" w:name="some-specifics"/>
+      <w:bookmarkEnd w:id="25"/>
+      <w:r>
+        <w:t xml:space="preserve">Some specifics</w:t>
+      </w:r>
+    </w:p>
+    <w:p>
+      <w:pPr>
+        <w:pStyle w:val="FirstParagraph"/>
+      </w:pPr>
+      <w:r>
+        <w:t xml:space="preserve">There are many types of quantitative modelling which are relevant to the work of Public Health England and public health practice including:</w:t>
+      </w:r>
+    </w:p>
+    <w:p>
+      <w:pPr>
+        <w:pStyle w:val="Compact"/>
+        <w:numPr>
+          <w:numId w:val="1004"/>
+          <w:ilvl w:val="0"/>
+        </w:numPr>
+      </w:pPr>
+      <w:r>
+        <w:rPr>
+          <w:i/>
+        </w:rPr>
+        <w:t xml:space="preserve">System dynamic modelling</w:t>
+      </w:r>
+      <w:r>
+        <w:t xml:space="preserve"> </w:t>
+      </w:r>
+      <w:r>
+        <w:t xml:space="preserve">is a methodology and mathematical modeling technique to frame, understand, and discuss complex issues and problems. Originally developed in the 1950s to help corporate managers improve their understanding of industrial processes, SD is currently being used throughout the public and private sector for policy analysis and design</w:t>
+      </w:r>
+    </w:p>
+    <w:p>
+      <w:pPr>
+        <w:pStyle w:val="Compact"/>
+        <w:numPr>
+          <w:numId w:val="1004"/>
+          <w:ilvl w:val="0"/>
+        </w:numPr>
+      </w:pPr>
+      <w:r>
+        <w:rPr>
+          <w:i/>
+        </w:rPr>
+        <w:t xml:space="preserve">Predictive modelling</w:t>
+      </w:r>
+      <w:r>
+        <w:t xml:space="preserve">. Predictive modeling uses statistics to predict outcomes. Most often the event one wants to predict is in the future, but predictive modelling can be applied to any type of unknown event, regardless of when it occurred. It is synonymous with (supervised) machine learning</w:t>
+      </w:r>
+    </w:p>
+    <w:p>
+      <w:pPr>
+        <w:pStyle w:val="Compact"/>
+        <w:numPr>
+          <w:numId w:val="1004"/>
+          <w:ilvl w:val="0"/>
+        </w:numPr>
+      </w:pPr>
+      <w:r>
+        <w:rPr>
+          <w:i/>
+        </w:rPr>
+        <w:t xml:space="preserve">Microsimulation</w:t>
+      </w:r>
+      <w:r>
+        <w:t xml:space="preserve"> </w:t>
+      </w:r>
+      <w:r>
+        <w:t xml:space="preserve">(from microanalytic simulation) is a category of computerized analytical tools that perform highly detailed analysis of activities such as highway traffic flowing through an intersection, financial transactions, or pathogens spreading disease through a population. Microsimulation is often used to evaluate the effects of proposed interventions before they are implemented in the real world. For example, a traffic microsimulation model could be used to evaluate the effectiveness of lengthening a turn lane at an intersection, and thus help decide whether it is worth spending money on actually lengthening the lane.</w:t>
+      </w:r>
+    </w:p>
+    <w:p>
+      <w:pPr>
+        <w:pStyle w:val="Compact"/>
+        <w:numPr>
+          <w:numId w:val="1004"/>
+          <w:ilvl w:val="0"/>
+        </w:numPr>
+      </w:pPr>
+      <w:r>
+        <w:t xml:space="preserve">An</w:t>
+      </w:r>
+      <w:r>
+        <w:t xml:space="preserve"> </w:t>
+      </w:r>
+      <w:r>
+        <w:rPr>
+          <w:i/>
+        </w:rPr>
+        <w:t xml:space="preserve">agent-based model (ABM)</w:t>
+      </w:r>
+      <w:r>
+        <w:t xml:space="preserve"> </w:t>
+      </w:r>
+      <w:r>
+        <w:t xml:space="preserve">is one of a class of computational models for simulating the actions and interactions of autonomous agents (both individual or collective entities such as organizations or groups) with a view to assessing their effects on the system as a whole. It combines elements of game theory, complex systems, emergence, computational sociology, multi-agent systems, and evolutionary programming. Monte Carlo methods are used to introduce randomness.</w:t>
+      </w:r>
+    </w:p>
+    <w:p>
+      <w:pPr>
+        <w:pStyle w:val="Compact"/>
+        <w:numPr>
+          <w:numId w:val="1004"/>
+          <w:ilvl w:val="0"/>
+        </w:numPr>
+      </w:pPr>
+      <w:r>
+        <w:rPr>
+          <w:i/>
+        </w:rPr>
+        <w:t xml:space="preserve">Forecasting</w:t>
+      </w:r>
+      <w:r>
+        <w:t xml:space="preserve"> </w:t>
+      </w:r>
+      <w:r>
+        <w:t xml:space="preserve">is the process of making predictions of the future based on past and present data and most commonly by analysis of trends.</w:t>
+      </w:r>
+    </w:p>
+    <w:p>
+      <w:pPr>
+        <w:pStyle w:val="Compact"/>
+        <w:numPr>
+          <w:numId w:val="1004"/>
+          <w:ilvl w:val="0"/>
+        </w:numPr>
+      </w:pPr>
+      <w:r>
+        <w:rPr>
+          <w:i/>
+        </w:rPr>
+        <w:t xml:space="preserve">Econometric models</w:t>
+      </w:r>
+      <w:r>
+        <w:t xml:space="preserve"> </w:t>
+      </w:r>
+      <w:r>
+        <w:t xml:space="preserve">are statistical models used in econometrics. An econometric model specifies the statistical relationship that is believed to hold between the various economic quantities pertaining to a particular economic phenomenon under study. An econometric model can be derived from a deterministic economic model by allowing for uncertainty, or from an economic model which itself is stochastic.</w:t>
       </w:r>
     </w:p>
     <w:p>
       <w:pPr>
         <w:pStyle w:val="Heading2"/>
       </w:pPr>
-      <w:bookmarkStart w:id="24" w:name="why-model---the-case-for-modelling"/>
-      <w:bookmarkEnd w:id="24"/>
+      <w:bookmarkStart w:id="26" w:name="why-model---the-case-for-modelling"/>
+      <w:bookmarkEnd w:id="26"/>
       <w:r>
         <w:t xml:space="preserve">Why model - the case for modelling?</w:t>
       </w:r>
@@ -496,7 +563,7 @@
         <w:pStyle w:val="BodyText"/>
       </w:pPr>
       <w:r>
-        <w:t xml:space="preserve">In public health practice and policy making we use models and modelling techniques for a range of purposes</w:t>
+        <w:t xml:space="preserve">In public health practice and policy making we use or may need to models and modelling techniques for a range of purposes</w:t>
       </w:r>
       <w:r>
         <w:t xml:space="preserve"> </w:t>
@@ -512,7 +579,7 @@
       <w:pPr>
         <w:pStyle w:val="Compact"/>
         <w:numPr>
-          <w:numId w:val="1003"/>
+          <w:numId w:val="1005"/>
           <w:ilvl w:val="0"/>
         </w:numPr>
       </w:pPr>
@@ -526,14 +593,14 @@
         <w:t xml:space="preserve"> </w:t>
       </w:r>
       <w:r>
-        <w:t xml:space="preserve">- for example obtaining estimates of disease frequency or burden where direct measurement maybe difficult or too costly.</w:t>
-      </w:r>
-    </w:p>
-    <w:p>
-      <w:pPr>
-        <w:pStyle w:val="Compact"/>
-        <w:numPr>
-          <w:numId w:val="1003"/>
+        <w:t xml:space="preserve">- for example obtaining estimates of disease frequency or burden where direct measurement maybe difficult or too costly. For example, to monitor adult obesity as part of the Public Health Outceoms Frameowork (PHOF) we currently rely on an (expensive) survey. This does not provide data which is sufficiently granular or timely for our requirements. To fill the gap work on small area estimation of prevalence has been commissioned. There has been a limited amount of work on using exsiting sources and novel datasets to develop more timely estimates. We have developed national obesity estimates from a large sample GP dataset and cross checked these with the Health Survey for England.</w:t>
+      </w:r>
+    </w:p>
+    <w:p>
+      <w:pPr>
+        <w:pStyle w:val="Compact"/>
+        <w:numPr>
+          <w:numId w:val="1005"/>
           <w:ilvl w:val="0"/>
         </w:numPr>
       </w:pPr>
@@ -547,14 +614,14 @@
         <w:t xml:space="preserve"> </w:t>
       </w:r>
       <w:r>
-        <w:t xml:space="preserve">- trying to understand current and potential future trends in risk factors, health determinants and disease outcomes</w:t>
-      </w:r>
-    </w:p>
-    <w:p>
-      <w:pPr>
-        <w:pStyle w:val="Compact"/>
-        <w:numPr>
-          <w:numId w:val="1003"/>
+        <w:t xml:space="preserve">- trying to understand current and potential future trends in risk factors, health determinants and disease outcomes. Some work has been done using the projection tool in the UKHF model to predict future rates of obesity by age. These have then been used to try adn simulate future health states related to obesity such as diabetes, heart disease and overall life expectancy.</w:t>
+      </w:r>
+    </w:p>
+    <w:p>
+      <w:pPr>
+        <w:pStyle w:val="Compact"/>
+        <w:numPr>
+          <w:numId w:val="1005"/>
           <w:ilvl w:val="0"/>
         </w:numPr>
       </w:pPr>
@@ -568,14 +635,14 @@
         <w:t xml:space="preserve"> </w:t>
       </w:r>
       <w:r>
-        <w:t xml:space="preserve">- it can be very difficult to design controlled trials or 'gold standard' methodological design for evaluating interventions, so models can help in devising and testing scenarios, or altering levels of intervention, assessing impact and so on.</w:t>
-      </w:r>
-    </w:p>
-    <w:p>
-      <w:pPr>
-        <w:pStyle w:val="Compact"/>
-        <w:numPr>
-          <w:numId w:val="1003"/>
+        <w:t xml:space="preserve">- it can be very difficult to design controlled trials or 'gold standard' methodological design for evaluating interventions, so models can help in devising and testing scenarios, or altering levels of intervention, assessing impact and so on. Previous work was done using the UKHF model (see below) to test scenarios of obesity, salt consumption and smoking. The Future of Ill Health Model also provides tools to help model scenarios.</w:t>
+      </w:r>
+    </w:p>
+    <w:p>
+      <w:pPr>
+        <w:pStyle w:val="Compact"/>
+        <w:numPr>
+          <w:numId w:val="1005"/>
           <w:ilvl w:val="0"/>
         </w:numPr>
       </w:pPr>
@@ -611,7 +678,7 @@
       <w:pPr>
         <w:pStyle w:val="Compact"/>
         <w:numPr>
-          <w:numId w:val="1003"/>
+          <w:numId w:val="1005"/>
           <w:ilvl w:val="0"/>
         </w:numPr>
       </w:pPr>
@@ -632,7 +699,7 @@
       <w:pPr>
         <w:pStyle w:val="Compact"/>
         <w:numPr>
-          <w:numId w:val="1003"/>
+          <w:numId w:val="1005"/>
           <w:ilvl w:val="0"/>
         </w:numPr>
       </w:pPr>
@@ -653,7 +720,7 @@
       <w:pPr>
         <w:pStyle w:val="Compact"/>
         <w:numPr>
-          <w:numId w:val="1003"/>
+          <w:numId w:val="1005"/>
           <w:ilvl w:val="0"/>
         </w:numPr>
       </w:pPr>
@@ -671,8 +738,8 @@
       <w:pPr>
         <w:pStyle w:val="Heading2"/>
       </w:pPr>
-      <w:bookmarkStart w:id="25" w:name="some-modelling-principles"/>
-      <w:bookmarkEnd w:id="25"/>
+      <w:bookmarkStart w:id="27" w:name="some-modelling-principles"/>
+      <w:bookmarkEnd w:id="27"/>
       <w:r>
         <w:t xml:space="preserve">Some modelling principles</w:t>
       </w:r>
@@ -689,7 +756,7 @@
       <w:pPr>
         <w:pStyle w:val="Compact"/>
         <w:numPr>
-          <w:numId w:val="1004"/>
+          <w:numId w:val="1006"/>
           <w:ilvl w:val="0"/>
         </w:numPr>
       </w:pPr>
@@ -701,7 +768,7 @@
       <w:pPr>
         <w:pStyle w:val="Compact"/>
         <w:numPr>
-          <w:numId w:val="1004"/>
+          <w:numId w:val="1006"/>
           <w:ilvl w:val="0"/>
         </w:numPr>
       </w:pPr>
@@ -713,7 +780,7 @@
       <w:pPr>
         <w:pStyle w:val="Compact"/>
         <w:numPr>
-          <w:numId w:val="1004"/>
+          <w:numId w:val="1006"/>
           <w:ilvl w:val="0"/>
         </w:numPr>
       </w:pPr>
@@ -725,7 +792,7 @@
       <w:pPr>
         <w:pStyle w:val="Compact"/>
         <w:numPr>
-          <w:numId w:val="1004"/>
+          <w:numId w:val="1006"/>
           <w:ilvl w:val="0"/>
         </w:numPr>
       </w:pPr>
@@ -737,7 +804,7 @@
       <w:pPr>
         <w:pStyle w:val="Compact"/>
         <w:numPr>
-          <w:numId w:val="1004"/>
+          <w:numId w:val="1006"/>
           <w:ilvl w:val="0"/>
         </w:numPr>
       </w:pPr>
@@ -749,92 +816,12 @@
       <w:pPr>
         <w:pStyle w:val="Compact"/>
         <w:numPr>
-          <w:numId w:val="1004"/>
+          <w:numId w:val="1006"/>
           <w:ilvl w:val="0"/>
         </w:numPr>
       </w:pPr>
       <w:r>
         <w:t xml:space="preserve">The best models should be a trade off between</w:t>
-      </w:r>
-    </w:p>
-    <w:p>
-      <w:pPr>
-        <w:pStyle w:val="Compact"/>
-        <w:numPr>
-          <w:numId w:val="1005"/>
-          <w:ilvl w:val="1"/>
-        </w:numPr>
-      </w:pPr>
-      <w:r>
-        <w:t xml:space="preserve">parsimony (so we can understand the model),</w:t>
-      </w:r>
-    </w:p>
-    <w:p>
-      <w:pPr>
-        <w:pStyle w:val="Compact"/>
-        <w:numPr>
-          <w:numId w:val="1005"/>
-          <w:ilvl w:val="1"/>
-        </w:numPr>
-      </w:pPr>
-      <w:r>
-        <w:t xml:space="preserve">accuracy (so we can trust the results),</w:t>
-      </w:r>
-    </w:p>
-    <w:p>
-      <w:pPr>
-        <w:pStyle w:val="Compact"/>
-        <w:numPr>
-          <w:numId w:val="1005"/>
-          <w:ilvl w:val="1"/>
-        </w:numPr>
-      </w:pPr>
-      <w:r>
-        <w:t xml:space="preserve">interpretability (so we can understand the results)</w:t>
-      </w:r>
-    </w:p>
-    <w:p>
-      <w:pPr>
-        <w:pStyle w:val="Compact"/>
-        <w:numPr>
-          <w:numId w:val="1005"/>
-          <w:ilvl w:val="1"/>
-        </w:numPr>
-      </w:pPr>
-      <w:r>
-        <w:t xml:space="preserve">and be implementable (so we can act on the results)</w:t>
-      </w:r>
-    </w:p>
-    <w:p>
-      <w:pPr>
-        <w:pStyle w:val="Compact"/>
-        <w:numPr>
-          <w:numId w:val="1004"/>
-          <w:ilvl w:val="0"/>
-        </w:numPr>
-      </w:pPr>
-      <w:r>
-        <w:t xml:space="preserve">Models should behave - that is if we change the data the results should change in a plausible way. For example reducing smoking rates will create more ex-smokers who carry residual risk of a range of disease so we would expect prevalences of these disesae attributalbel to smoking to continue to rise for a period until, if we found that in 20 years time the model predicted increases in the populatoin admission rate, this would suggest some issue with the model. Similarly if we found that the outcome was very sensitive to one or more inputs, this may suggest a problem with the way the model captures the relationship between the input variables and the output.</w:t>
-      </w:r>
-    </w:p>
-    <w:p>
-      <w:pPr>
-        <w:pStyle w:val="FirstParagraph"/>
-      </w:pPr>
-      <w:r>
-        <w:t xml:space="preserve">** Examples</w:t>
-      </w:r>
-    </w:p>
-    <w:p>
-      <w:pPr>
-        <w:pStyle w:val="Compact"/>
-        <w:numPr>
-          <w:numId w:val="1006"/>
-          <w:ilvl w:val="0"/>
-        </w:numPr>
-      </w:pPr>
-      <w:r>
-        <w:t xml:space="preserve">Agent based (&lt; 80 Pumed articles pa with recent peak)</w:t>
       </w:r>
     </w:p>
     <w:p>
@@ -846,6 +833,86 @@
         </w:numPr>
       </w:pPr>
       <w:r>
+        <w:t xml:space="preserve">parsimony (so we can understand the model),</w:t>
+      </w:r>
+    </w:p>
+    <w:p>
+      <w:pPr>
+        <w:pStyle w:val="Compact"/>
+        <w:numPr>
+          <w:numId w:val="1007"/>
+          <w:ilvl w:val="1"/>
+        </w:numPr>
+      </w:pPr>
+      <w:r>
+        <w:t xml:space="preserve">accuracy (so we can trust the results),</w:t>
+      </w:r>
+    </w:p>
+    <w:p>
+      <w:pPr>
+        <w:pStyle w:val="Compact"/>
+        <w:numPr>
+          <w:numId w:val="1007"/>
+          <w:ilvl w:val="1"/>
+        </w:numPr>
+      </w:pPr>
+      <w:r>
+        <w:t xml:space="preserve">interpretability (so we can understand the results)</w:t>
+      </w:r>
+    </w:p>
+    <w:p>
+      <w:pPr>
+        <w:pStyle w:val="Compact"/>
+        <w:numPr>
+          <w:numId w:val="1007"/>
+          <w:ilvl w:val="1"/>
+        </w:numPr>
+      </w:pPr>
+      <w:r>
+        <w:t xml:space="preserve">and be implementable (so we can act on the results)</w:t>
+      </w:r>
+    </w:p>
+    <w:p>
+      <w:pPr>
+        <w:pStyle w:val="Compact"/>
+        <w:numPr>
+          <w:numId w:val="1006"/>
+          <w:ilvl w:val="0"/>
+        </w:numPr>
+      </w:pPr>
+      <w:r>
+        <w:t xml:space="preserve">Models should behave - that is if we change the data the results should change in a plausible way. For example reducing smoking rates will create more ex-smokers who carry residual risk of a range of disease so we would expect prevalences of these disesae attributalbel to smoking to continue to rise for a period until, if we found that in 20 years time the model predicted increases in the populatoin admission rate, this would suggest some issue with the model. Similarly if we found that the outcome was very sensitive to one or more inputs, this may suggest a problem with the way the model captures the relationship between the input variables and the output.</w:t>
+      </w:r>
+    </w:p>
+    <w:p>
+      <w:pPr>
+        <w:pStyle w:val="FirstParagraph"/>
+      </w:pPr>
+      <w:r>
+        <w:t xml:space="preserve">** Examples</w:t>
+      </w:r>
+    </w:p>
+    <w:p>
+      <w:pPr>
+        <w:pStyle w:val="Compact"/>
+        <w:numPr>
+          <w:numId w:val="1008"/>
+          <w:ilvl w:val="0"/>
+        </w:numPr>
+      </w:pPr>
+      <w:r>
+        <w:t xml:space="preserve">Agent based (&lt; 80 Pumed articles pa with recent peak)</w:t>
+      </w:r>
+    </w:p>
+    <w:p>
+      <w:pPr>
+        <w:pStyle w:val="Compact"/>
+        <w:numPr>
+          <w:numId w:val="1009"/>
+          <w:ilvl w:val="1"/>
+        </w:numPr>
+      </w:pPr>
+      <w:r>
         <w:t xml:space="preserve">Examples are mainly focussed on the spread of communicable iidsease inlcuding flu and HIV, but there are a small number of examples of its application to physical activity, especially promoting walking, tackling obesity, smoking. Agent-based modelling approaches use microsimulation.</w:t>
       </w:r>
     </w:p>
@@ -853,7 +920,7 @@
       <w:pPr>
         <w:pStyle w:val="Compact"/>
         <w:numPr>
-          <w:numId w:val="1006"/>
+          <w:numId w:val="1008"/>
           <w:ilvl w:val="0"/>
         </w:numPr>
       </w:pPr>
@@ -865,7 +932,7 @@
       <w:pPr>
         <w:pStyle w:val="Compact"/>
         <w:numPr>
-          <w:numId w:val="1006"/>
+          <w:numId w:val="1008"/>
           <w:ilvl w:val="0"/>
         </w:numPr>
       </w:pPr>
@@ -1096,8 +1163,8 @@
       <w:pPr>
         <w:pStyle w:val="Heading2"/>
       </w:pPr>
-      <w:bookmarkStart w:id="26" w:name="currrent-activities-in-phe"/>
-      <w:bookmarkEnd w:id="26"/>
+      <w:bookmarkStart w:id="28" w:name="currrent-activities-in-phe"/>
+      <w:bookmarkEnd w:id="28"/>
       <w:r>
         <w:t xml:space="preserve">Currrent activities in PHE</w:t>
       </w:r>
@@ -1114,7 +1181,7 @@
       <w:pPr>
         <w:pStyle w:val="Compact"/>
         <w:numPr>
-          <w:numId w:val="1008"/>
+          <w:numId w:val="1010"/>
           <w:ilvl w:val="0"/>
         </w:numPr>
       </w:pPr>
@@ -1126,7 +1193,7 @@
       <w:pPr>
         <w:pStyle w:val="Compact"/>
         <w:numPr>
-          <w:numId w:val="1008"/>
+          <w:numId w:val="1010"/>
           <w:ilvl w:val="0"/>
         </w:numPr>
       </w:pPr>
@@ -1138,7 +1205,7 @@
       <w:pPr>
         <w:pStyle w:val="Compact"/>
         <w:numPr>
-          <w:numId w:val="1008"/>
+          <w:numId w:val="1010"/>
           <w:ilvl w:val="0"/>
         </w:numPr>
       </w:pPr>
@@ -1150,7 +1217,7 @@
       <w:pPr>
         <w:pStyle w:val="Compact"/>
         <w:numPr>
-          <w:numId w:val="1008"/>
+          <w:numId w:val="1010"/>
           <w:ilvl w:val="0"/>
         </w:numPr>
       </w:pPr>
@@ -1162,7 +1229,7 @@
       <w:pPr>
         <w:pStyle w:val="Compact"/>
         <w:numPr>
-          <w:numId w:val="1008"/>
+          <w:numId w:val="1010"/>
           <w:ilvl w:val="0"/>
         </w:numPr>
       </w:pPr>
@@ -1174,7 +1241,7 @@
       <w:pPr>
         <w:pStyle w:val="Compact"/>
         <w:numPr>
-          <w:numId w:val="1008"/>
+          <w:numId w:val="1010"/>
           <w:ilvl w:val="0"/>
         </w:numPr>
       </w:pPr>
@@ -1186,8 +1253,8 @@
       <w:pPr>
         <w:pStyle w:val="Heading2"/>
       </w:pPr>
-      <w:bookmarkStart w:id="27" w:name="activities-in-phe."/>
-      <w:bookmarkEnd w:id="27"/>
+      <w:bookmarkStart w:id="29" w:name="activities-in-phe."/>
+      <w:bookmarkEnd w:id="29"/>
       <w:r>
         <w:t xml:space="preserve">Activities in PHE.</w:t>
       </w:r>
@@ -1197,15 +1264,158 @@
         <w:pStyle w:val="FirstParagraph"/>
       </w:pPr>
       <w:r>
-        <w:t xml:space="preserve">[look up ]</w:t>
-      </w:r>
-    </w:p>
+        <w:t xml:space="preserve">Much of the modelling work done in PHE involves using or contributing to models created by others - there is very little in-house model development for non-communicable disease or public health risks and determinants.</w:t>
+      </w:r>
+    </w:p>
+    <w:tbl>
+      <w:tblPr>
+        <w:tblStyle w:val="TableNormal"/>
+        <w:tblW w:type="pct" w:w="0.0"/>
+        <w:tblLook w:firstRow="1"/>
+      </w:tblPr>
+      <w:tblGrid/>
+      <w:tr>
+        <w:trPr>
+          <w:cnfStyle w:firstRow="1"/>
+        </w:trPr>
+        <w:tc>
+          <w:tcPr>
+            <w:tcBorders>
+              <w:bottom w:val="single"/>
+            </w:tcBorders>
+            <w:vAlign w:val="bottom"/>
+          </w:tcPr>
+          <w:p>
+            <w:pPr>
+              <w:pStyle w:val="Compact"/>
+              <w:jc w:val="left"/>
+            </w:pPr>
+            <w:r>
+              <w:t xml:space="preserve">Modelling.activity</w:t>
+            </w:r>
+          </w:p>
+        </w:tc>
+        <w:tc>
+          <w:tcPr>
+            <w:tcBorders>
+              <w:bottom w:val="single"/>
+            </w:tcBorders>
+            <w:vAlign w:val="bottom"/>
+          </w:tcPr>
+          <w:p>
+            <w:pPr>
+              <w:pStyle w:val="Compact"/>
+              <w:jc w:val="left"/>
+            </w:pPr>
+            <w:r>
+              <w:t xml:space="preserve">PHE.input</w:t>
+            </w:r>
+          </w:p>
+        </w:tc>
+      </w:tr>
+      <w:tr>
+        <w:tc>
+          <w:p>
+            <w:pPr>
+              <w:pStyle w:val="Compact"/>
+              <w:jc w:val="left"/>
+            </w:pPr>
+            <w:r>
+              <w:t xml:space="preserve">Global burden of disease</w:t>
+            </w:r>
+          </w:p>
+        </w:tc>
+        <w:tc>
+          <w:p>
+            <w:pPr>
+              <w:pStyle w:val="Compact"/>
+              <w:jc w:val="left"/>
+            </w:pPr>
+            <w:r>
+              <w:t xml:space="preserve">Data provision to IHME, commissioning, interpetation, networks, explanation, publication</w:t>
+            </w:r>
+          </w:p>
+        </w:tc>
+      </w:tr>
+      <w:tr>
+        <w:tc>
+          <w:p>
+            <w:pPr>
+              <w:pStyle w:val="Compact"/>
+              <w:jc w:val="left"/>
+            </w:pPr>
+            <w:r>
+              <w:t xml:space="preserve">MidRif (UKHF)</w:t>
+            </w:r>
+          </w:p>
+        </w:tc>
+        <w:tc>
+          <w:p>
+            <w:pPr>
+              <w:pStyle w:val="Compact"/>
+              <w:jc w:val="left"/>
+            </w:pPr>
+            <w:r>
+              <w:t xml:space="preserve">Data input, software development (by UKHF) to make model user friendly for PHE to run, limited projection and simulation</w:t>
+            </w:r>
+          </w:p>
+        </w:tc>
+      </w:tr>
+      <w:tr>
+        <w:tc>
+          <w:p>
+            <w:pPr>
+              <w:pStyle w:val="Compact"/>
+              <w:jc w:val="left"/>
+            </w:pPr>
+            <w:r>
+              <w:t xml:space="preserve">Economic models</w:t>
+            </w:r>
+          </w:p>
+        </w:tc>
+        <w:tc>
+          <w:p>
+            <w:pPr>
+              <w:pStyle w:val="Compact"/>
+              <w:jc w:val="left"/>
+            </w:pPr>
+            <w:r>
+              <w:t xml:space="preserve">Range of externally developed models for ROI and economic evaluation</w:t>
+            </w:r>
+          </w:p>
+        </w:tc>
+      </w:tr>
+      <w:tr>
+        <w:tc>
+          <w:p>
+            <w:pPr>
+              <w:pStyle w:val="Compact"/>
+              <w:jc w:val="left"/>
+            </w:pPr>
+            <w:r>
+              <w:t xml:space="preserve">Predictive models and forecasts</w:t>
+            </w:r>
+          </w:p>
+        </w:tc>
+        <w:tc>
+          <w:p>
+            <w:pPr>
+              <w:pStyle w:val="Compact"/>
+              <w:jc w:val="left"/>
+            </w:pPr>
+            <w:r>
+              <w:t xml:space="preserve">Limited activity - early experimentation with machine learning, Commissioned prevalence estimates from Imperial and Southampton</w:t>
+            </w:r>
+          </w:p>
+        </w:tc>
+      </w:tr>
+    </w:tbl>
     <w:p>
       <w:pPr>
         <w:pStyle w:val="Heading2"/>
       </w:pPr>
-      <w:bookmarkStart w:id="28" w:name="current-activities-in-the-wider-ph-system"/>
-      <w:bookmarkEnd w:id="28"/>
+      <w:bookmarkStart w:id="30" w:name="current-activities-in-the-wider-ph-system"/>
+      <w:bookmarkEnd w:id="30"/>
       <w:r>
         <w:t xml:space="preserve">Current activities in the wider PH system</w:t>
       </w:r>
@@ -1214,8 +1424,8 @@
       <w:pPr>
         <w:pStyle w:val="Heading2"/>
       </w:pPr>
-      <w:bookmarkStart w:id="29" w:name="nexts-steps"/>
-      <w:bookmarkEnd w:id="29"/>
+      <w:bookmarkStart w:id="31" w:name="nexts-steps"/>
+      <w:bookmarkEnd w:id="31"/>
       <w:r>
         <w:t xml:space="preserve">Nexts steps</w:t>
       </w:r>
@@ -1224,8 +1434,8 @@
       <w:pPr>
         <w:pStyle w:val="Heading3"/>
       </w:pPr>
-      <w:bookmarkStart w:id="30" w:name="resources"/>
-      <w:bookmarkEnd w:id="30"/>
+      <w:bookmarkStart w:id="32" w:name="resources"/>
+      <w:bookmarkEnd w:id="32"/>
       <w:r>
         <w:t xml:space="preserve">Resources</w:t>
       </w:r>
@@ -1234,8 +1444,8 @@
       <w:pPr>
         <w:pStyle w:val="Heading3"/>
       </w:pPr>
-      <w:bookmarkStart w:id="31" w:name="standards"/>
-      <w:bookmarkEnd w:id="31"/>
+      <w:bookmarkStart w:id="33" w:name="standards"/>
+      <w:bookmarkEnd w:id="33"/>
       <w:r>
         <w:t xml:space="preserve">Standards</w:t>
       </w:r>
@@ -1244,8 +1454,8 @@
       <w:pPr>
         <w:pStyle w:val="Heading2"/>
       </w:pPr>
-      <w:bookmarkStart w:id="32" w:name="references"/>
-      <w:bookmarkEnd w:id="32"/>
+      <w:bookmarkStart w:id="34" w:name="references"/>
+      <w:bookmarkEnd w:id="34"/>
       <w:r>
         <w:t xml:space="preserve">References</w:t>
       </w:r>
@@ -1254,474 +1464,832 @@
       <w:pPr>
         <w:pStyle w:val="Heading3"/>
       </w:pPr>
-      <w:bookmarkStart w:id="33" w:name="annex"/>
-      <w:bookmarkEnd w:id="33"/>
+      <w:bookmarkStart w:id="35" w:name="annex"/>
+      <w:bookmarkEnd w:id="35"/>
       <w:r>
         <w:t xml:space="preserve">Annex</w:t>
       </w:r>
     </w:p>
     <w:p>
       <w:pPr>
-        <w:pStyle w:val="FirstParagraph"/>
-      </w:pPr>
-      <w:r>
-        <w:t xml:space="preserve">My understanding is that the modelling work in PHE falls broadly into four categories. CKO modelling work is primarily in categories 1. and 2.</w:t>
-      </w:r>
-      <w:r>
-        <w:t xml:space="preserve"> </w:t>
-      </w:r>
-      <w:r>
-        <w:t xml:space="preserve">1. Using models produced by others</w:t>
-      </w:r>
-      <w:r>
-        <w:t xml:space="preserve"> </w:t>
-      </w:r>
-      <w:r>
-        <w:t xml:space="preserve">. Dispersion modelling</w:t>
-      </w:r>
-      <w:r>
-        <w:t xml:space="preserve"> </w:t>
-      </w:r>
-      <w:r>
-        <w:t xml:space="preserve">o Dstl and MO are cross-gov leads on large scale dispersion modelling for deliberate and natural events respectively, for complex terrain and variable met. This means we take outputs from NAME/STE or HPAC on faith</w:t>
-      </w:r>
-      <w:r>
-        <w:t xml:space="preserve"> </w:t>
-      </w:r>
-      <w:r>
-        <w:t xml:space="preserve">. Stuff that is simply too complex to produce in-house</w:t>
-      </w:r>
-      <w:r>
-        <w:t xml:space="preserve"> </w:t>
-      </w:r>
-      <w:r>
-        <w:t xml:space="preserve">o Global burden of disease</w:t>
-      </w:r>
-      <w:r>
-        <w:t xml:space="preserve"> </w:t>
-      </w:r>
-      <w:r>
-        <w:t xml:space="preserve">o Climate projections</w:t>
-      </w:r>
-      <w:r>
-        <w:t xml:space="preserve"> </w:t>
-      </w:r>
-      <w:r>
-        <w:t xml:space="preserve">o Archimedes model</w:t>
-      </w:r>
-      <w:r>
-        <w:t xml:space="preserve"> </w:t>
-      </w:r>
-      <w:r>
-        <w:t xml:space="preserve">. Predictive models - QRISK2, Framingham etc</w:t>
-      </w:r>
-      <w:r>
-        <w:t xml:space="preserve"> </w:t>
-      </w:r>
-      <w:r>
-        <w:t xml:space="preserve">o These are typically based on logistic regression</w:t>
-      </w:r>
-      <w:r>
-        <w:t xml:space="preserve"> </w:t>
-      </w:r>
-      <w:r>
-        <w:t xml:space="preserve">. Interpreting local estimates from prevalence and projection models</w:t>
-      </w:r>
-      <w:r>
-        <w:t xml:space="preserve"> </w:t>
-      </w:r>
-      <w:r>
-        <w:t xml:space="preserve">I assume that most analytical and epidemiological staff can effectively use and interpret models and model results produced by others.</w:t>
-      </w:r>
-      <w:r>
-        <w:t xml:space="preserve"> </w:t>
-      </w:r>
-      <w:r>
-        <w:t xml:space="preserve">2. Statistical models</w:t>
-      </w:r>
-      <w:r>
-        <w:t xml:space="preserve"> </w:t>
-      </w:r>
-      <w:r>
-        <w:t xml:space="preserve">Stuff underlined and in red are things that, as far as I know, PHE has not done - though that is not to say that staff do not have those skills (eg. my MSc dissertation uses both mixed models and GEE)</w:t>
-      </w:r>
-      <w:r>
-        <w:t xml:space="preserve"> </w:t>
-      </w:r>
-      <w:r>
-        <w:t xml:space="preserve">. Standard statistical models</w:t>
-      </w:r>
-      <w:r>
-        <w:t xml:space="preserve"> </w:t>
-      </w:r>
-      <w:r>
-        <w:t xml:space="preserve">o Linear regression</w:t>
-      </w:r>
-      <w:r>
-        <w:t xml:space="preserve"> </w:t>
-      </w:r>
-      <w:r>
-        <w:t xml:space="preserve">o Generalised linear models</w:t>
-      </w:r>
-      <w:r>
-        <w:t xml:space="preserve"> </w:t>
-      </w:r>
-      <w:r>
-        <w:t xml:space="preserve">??? Logistic regression</w:t>
-      </w:r>
-      <w:r>
-        <w:t xml:space="preserve"> </w:t>
-      </w:r>
-      <w:r>
-        <w:t xml:space="preserve">??? Multinomial models</w:t>
-      </w:r>
-      <w:r>
-        <w:t xml:space="preserve"> </w:t>
-      </w:r>
-      <w:r>
-        <w:t xml:space="preserve">??? Poisson regression</w:t>
-      </w:r>
-      <w:r>
-        <w:t xml:space="preserve"> </w:t>
-      </w:r>
-      <w:r>
-        <w:t xml:space="preserve">o Survival models</w:t>
-      </w:r>
-      <w:r>
-        <w:t xml:space="preserve"> </w:t>
-      </w:r>
-      <w:r>
-        <w:t xml:space="preserve">??? Time-to-event models</w:t>
-      </w:r>
-      <w:r>
-        <w:t xml:space="preserve"> </w:t>
-      </w:r>
-      <w:r>
-        <w:t xml:space="preserve">. Cox regression</w:t>
-      </w:r>
-      <w:r>
-        <w:t xml:space="preserve"> </w:t>
-      </w:r>
-      <w:r>
-        <w:t xml:space="preserve">. Competing risks regression</w:t>
-      </w:r>
-      <w:r>
-        <w:t xml:space="preserve"> </w:t>
-      </w:r>
-      <w:r>
-        <w:t xml:space="preserve">. Accelerated failure time models</w:t>
-      </w:r>
-      <w:r>
-        <w:t xml:space="preserve"> </w:t>
-      </w:r>
-      <w:r>
-        <w:t xml:space="preserve">??? Relative/net survival models</w:t>
-      </w:r>
-      <w:r>
-        <w:t xml:space="preserve"> </w:t>
-      </w:r>
-      <w:r>
-        <w:t xml:space="preserve">o More complex or unusual statistical models</w:t>
-      </w:r>
-      <w:r>
-        <w:t xml:space="preserve"> </w:t>
-      </w:r>
-      <w:r>
-        <w:t xml:space="preserve">??? Generalised additive models</w:t>
-      </w:r>
-      <w:r>
-        <w:t xml:space="preserve"> </w:t>
-      </w:r>
-      <w:r>
-        <w:t xml:space="preserve">??? Mixed models</w:t>
-      </w:r>
-      <w:r>
-        <w:t xml:space="preserve"> </w:t>
-      </w:r>
-      <w:r>
-        <w:t xml:space="preserve">??? Population-average models (GEE)</w:t>
-      </w:r>
-      <w:r>
-        <w:t xml:space="preserve"> </w:t>
-      </w:r>
-      <w:r>
-        <w:t xml:space="preserve">. Time series methods</w:t>
-      </w:r>
-      <w:r>
-        <w:t xml:space="preserve"> </w:t>
-      </w:r>
-      <w:r>
-        <w:t xml:space="preserve">o ARIMA</w:t>
-      </w:r>
-      <w:r>
-        <w:t xml:space="preserve"> </w:t>
-      </w:r>
-      <w:r>
-        <w:t xml:space="preserve">o Complex time series models (State-space etc)</w:t>
-      </w:r>
-      <w:r>
-        <w:t xml:space="preserve"> </w:t>
-      </w:r>
-      <w:r>
-        <w:t xml:space="preserve">o Forecasting methods (eg. age-period-cohort models, Holt-Winters method etc)</w:t>
-      </w:r>
-      <w:r>
-        <w:t xml:space="preserve"> </w:t>
-      </w:r>
-      <w:r>
-        <w:t xml:space="preserve">. Monte Carlo simulation</w:t>
-      </w:r>
-      <w:r>
-        <w:t xml:space="preserve"> </w:t>
-      </w:r>
-      <w:r>
-        <w:t xml:space="preserve">o Health economic models (though these may well be Bayesian)</w:t>
-      </w:r>
-      <w:r>
-        <w:t xml:space="preserve"> </w:t>
-      </w:r>
-      <w:r>
-        <w:t xml:space="preserve">. Structural equation modelling</w:t>
-      </w:r>
-      <w:r>
-        <w:t xml:space="preserve"> </w:t>
-      </w:r>
-      <w:r>
-        <w:t xml:space="preserve">o The Archimedes model appears to be a very complex example of SEM</w:t>
-      </w:r>
-      <w:r>
-        <w:t xml:space="preserve"> </w:t>
-      </w:r>
-      <w:r>
-        <w:t xml:space="preserve">. Bayesian statistical models</w:t>
-      </w:r>
-      <w:r>
-        <w:t xml:space="preserve"> </w:t>
-      </w:r>
-      <w:r>
-        <w:t xml:space="preserve">o Bayesian approaches to all other model types</w:t>
-      </w:r>
-      <w:r>
-        <w:t xml:space="preserve"> </w:t>
-      </w:r>
-      <w:r>
-        <w:t xml:space="preserve">??? Markov chain Monte Carlo models</w:t>
-      </w:r>
-      <w:r>
-        <w:t xml:space="preserve"> </w:t>
-      </w:r>
-      <w:r>
-        <w:t xml:space="preserve">This category includes most of the modelling work done by staff in CKO. It includes projections modelling, prevalence modelling etc.</w:t>
-      </w:r>
-      <w:r>
-        <w:t xml:space="preserve"> </w:t>
-      </w:r>
-      <w:r>
-        <w:t xml:space="preserve">It looks like some of the Health Protection modellers have more experience in the more complex things on this list than CKO staff, particularly Bayesian models.</w:t>
-      </w:r>
-      <w:r>
-        <w:t xml:space="preserve"> </w:t>
-      </w:r>
-      <w:r>
-        <w:t xml:space="preserve">3. Machine learning models</w:t>
-      </w:r>
-      <w:r>
-        <w:t xml:space="preserve"> </w:t>
-      </w:r>
-      <w:r>
-        <w:t xml:space="preserve">. Classification models</w:t>
-      </w:r>
-      <w:r>
-        <w:t xml:space="preserve"> </w:t>
-      </w:r>
-      <w:r>
-        <w:t xml:space="preserve">o Trees and random forests</w:t>
-      </w:r>
-      <w:r>
-        <w:t xml:space="preserve"> </w:t>
-      </w:r>
-      <w:r>
-        <w:t xml:space="preserve">o Cluster analysis</w:t>
-      </w:r>
-      <w:r>
-        <w:t xml:space="preserve"> </w:t>
-      </w:r>
-      <w:r>
-        <w:t xml:space="preserve">o Machine learning techniques</w:t>
-      </w:r>
-      <w:r>
-        <w:t xml:space="preserve"> </w:t>
-      </w:r>
-      <w:r>
-        <w:t xml:space="preserve">o Support Vector Machines</w:t>
-      </w:r>
-      <w:r>
-        <w:t xml:space="preserve"> </w:t>
-      </w:r>
-      <w:r>
-        <w:t xml:space="preserve">o Neural networks</w:t>
-      </w:r>
-      <w:r>
-        <w:t xml:space="preserve"> </w:t>
-      </w:r>
-      <w:r>
-        <w:t xml:space="preserve">o Image analysis</w:t>
-      </w:r>
-      <w:r>
-        <w:t xml:space="preserve"> </w:t>
-      </w:r>
-      <w:r>
-        <w:t xml:space="preserve">These can also be seen as statistical models, but I think are more viewed as machine learning; you can argue that all of machine learning is statistics if you want to - it annoys machine learning specialists and is quite fun.</w:t>
-      </w:r>
-      <w:r>
-        <w:t xml:space="preserve"> </w:t>
-      </w:r>
-      <w:r>
-        <w:t xml:space="preserve">While I call these classification models, they can be used for prediction.</w:t>
-      </w:r>
-      <w:r>
-        <w:t xml:space="preserve"> </w:t>
-      </w:r>
-      <w:r>
-        <w:t xml:space="preserve">We don't seem to use these very often in CKO, but I've used classification trees and cluster analysis myself and Neo has used random forests. It looks like these may be used more by the Health Protection modelling teams.</w:t>
-      </w:r>
-      <w:r>
-        <w:t xml:space="preserve"> </w:t>
-      </w:r>
-      <w:r>
-        <w:t xml:space="preserve">4. Other Mathematical models</w:t>
-      </w:r>
-      <w:r>
-        <w:t xml:space="preserve"> </w:t>
-      </w:r>
-      <w:r>
-        <w:t xml:space="preserve">.</w:t>
+        <w:pStyle w:val="Compact"/>
+        <w:numPr>
+          <w:numId w:val="1011"/>
+          <w:ilvl w:val="0"/>
+        </w:numPr>
+      </w:pPr>
+      <w:r>
+        <w:t xml:space="preserve">Using models produced by others</w:t>
+      </w:r>
+    </w:p>
+    <w:p>
+      <w:pPr>
+        <w:pStyle w:val="Compact"/>
+        <w:numPr>
+          <w:numId w:val="1012"/>
+          <w:ilvl w:val="1"/>
+        </w:numPr>
+      </w:pPr>
+      <w:r>
+        <w:t xml:space="preserve">Dispersion modelling</w:t>
+      </w:r>
+    </w:p>
+    <w:p>
+      <w:pPr>
+        <w:pStyle w:val="Compact"/>
+        <w:numPr>
+          <w:numId w:val="1013"/>
+          <w:ilvl w:val="2"/>
+        </w:numPr>
+      </w:pPr>
+      <w:r>
+        <w:t xml:space="preserve">Dstl and MO are cross-gov leads on large scale dispersion modelling for deliberate and natural events respectively, for complex terrain and variable met. This means we take outputs from NAME/STE or HPAC on faith</w:t>
+      </w:r>
+    </w:p>
+    <w:p>
+      <w:pPr>
+        <w:pStyle w:val="Compact"/>
+        <w:numPr>
+          <w:numId w:val="1012"/>
+          <w:ilvl w:val="1"/>
+        </w:numPr>
+      </w:pPr>
+      <w:r>
+        <w:t xml:space="preserve">Things that are simply too complex to produce in-house</w:t>
+      </w:r>
+    </w:p>
+    <w:p>
+      <w:pPr>
+        <w:pStyle w:val="Compact"/>
+        <w:numPr>
+          <w:numId w:val="1014"/>
+          <w:ilvl w:val="2"/>
+        </w:numPr>
+      </w:pPr>
+      <w:r>
+        <w:t xml:space="preserve">Global burden of disease</w:t>
+      </w:r>
+    </w:p>
+    <w:p>
+      <w:pPr>
+        <w:pStyle w:val="Compact"/>
+        <w:numPr>
+          <w:numId w:val="1014"/>
+          <w:ilvl w:val="2"/>
+        </w:numPr>
+      </w:pPr>
+      <w:r>
+        <w:t xml:space="preserve">Climate projections</w:t>
+      </w:r>
+    </w:p>
+    <w:p>
+      <w:pPr>
+        <w:pStyle w:val="Compact"/>
+        <w:numPr>
+          <w:numId w:val="1014"/>
+          <w:ilvl w:val="2"/>
+        </w:numPr>
+      </w:pPr>
+      <w:r>
+        <w:t xml:space="preserve">Predictive models - QRISK2, Framingham etc (These are typically based on logistic regression)</w:t>
+      </w:r>
+    </w:p>
+    <w:p>
+      <w:pPr>
+        <w:pStyle w:val="Compact"/>
+        <w:numPr>
+          <w:numId w:val="1012"/>
+          <w:ilvl w:val="1"/>
+        </w:numPr>
+      </w:pPr>
+      <w:r>
+        <w:t xml:space="preserve">Interpreting local estimates from prevalence and projection models</w:t>
+      </w:r>
+    </w:p>
+    <w:p>
+      <w:pPr>
+        <w:pStyle w:val="Compact"/>
+        <w:numPr>
+          <w:numId w:val="1011"/>
+          <w:ilvl w:val="0"/>
+        </w:numPr>
+      </w:pPr>
+      <w:r>
+        <w:t xml:space="preserve">Statistical models</w:t>
+      </w:r>
+    </w:p>
+    <w:p>
+      <w:pPr>
+        <w:pStyle w:val="Compact"/>
+        <w:numPr>
+          <w:numId w:val="1015"/>
+          <w:ilvl w:val="1"/>
+        </w:numPr>
+      </w:pPr>
+      <w:r>
+        <w:t xml:space="preserve">Linear regression</w:t>
+      </w:r>
+    </w:p>
+    <w:p>
+      <w:pPr>
+        <w:pStyle w:val="Compact"/>
+        <w:numPr>
+          <w:numId w:val="1016"/>
+          <w:ilvl w:val="2"/>
+        </w:numPr>
+      </w:pPr>
+      <w:r>
+        <w:t xml:space="preserve">Generalised linear models</w:t>
+      </w:r>
+    </w:p>
+    <w:p>
+      <w:pPr>
+        <w:pStyle w:val="Compact"/>
+        <w:numPr>
+          <w:numId w:val="1016"/>
+          <w:ilvl w:val="2"/>
+        </w:numPr>
+      </w:pPr>
+      <w:r>
+        <w:t xml:space="preserve">Logistic regression</w:t>
+      </w:r>
+    </w:p>
+    <w:p>
+      <w:pPr>
+        <w:pStyle w:val="Compact"/>
+        <w:numPr>
+          <w:numId w:val="1016"/>
+          <w:ilvl w:val="2"/>
+        </w:numPr>
+      </w:pPr>
+      <w:r>
+        <w:t xml:space="preserve">Multinomial models</w:t>
+      </w:r>
+    </w:p>
+    <w:p>
+      <w:pPr>
+        <w:pStyle w:val="Compact"/>
+        <w:numPr>
+          <w:numId w:val="1016"/>
+          <w:ilvl w:val="2"/>
+        </w:numPr>
+      </w:pPr>
+      <w:r>
+        <w:t xml:space="preserve">Poisson regression</w:t>
+      </w:r>
+    </w:p>
+    <w:p>
+      <w:pPr>
+        <w:pStyle w:val="Compact"/>
+        <w:numPr>
+          <w:numId w:val="1015"/>
+          <w:ilvl w:val="1"/>
+        </w:numPr>
+      </w:pPr>
+      <w:r>
+        <w:t xml:space="preserve">Survival model</w:t>
+      </w:r>
+    </w:p>
+    <w:p>
+      <w:pPr>
+        <w:pStyle w:val="Compact"/>
+        <w:numPr>
+          <w:numId w:val="1017"/>
+          <w:ilvl w:val="2"/>
+        </w:numPr>
+      </w:pPr>
+      <w:r>
+        <w:t xml:space="preserve">Cox regression</w:t>
+      </w:r>
+    </w:p>
+    <w:p>
+      <w:pPr>
+        <w:pStyle w:val="Compact"/>
+        <w:numPr>
+          <w:numId w:val="1017"/>
+          <w:ilvl w:val="2"/>
+        </w:numPr>
+      </w:pPr>
+      <w:r>
+        <w:t xml:space="preserve">Competing risks regression</w:t>
+      </w:r>
+    </w:p>
+    <w:p>
+      <w:pPr>
+        <w:pStyle w:val="Compact"/>
+        <w:numPr>
+          <w:numId w:val="1017"/>
+          <w:ilvl w:val="2"/>
+        </w:numPr>
+      </w:pPr>
+      <w:r>
+        <w:t xml:space="preserve">Accelerated failure time models</w:t>
+      </w:r>
+    </w:p>
+    <w:p>
+      <w:pPr>
+        <w:pStyle w:val="Compact"/>
+        <w:numPr>
+          <w:numId w:val="1017"/>
+          <w:ilvl w:val="2"/>
+        </w:numPr>
+      </w:pPr>
+      <w:r>
+        <w:t xml:space="preserve">Relative/net survival models</w:t>
+      </w:r>
+    </w:p>
+    <w:p>
+      <w:pPr>
+        <w:pStyle w:val="Compact"/>
+        <w:numPr>
+          <w:numId w:val="1015"/>
+          <w:ilvl w:val="1"/>
+        </w:numPr>
+      </w:pPr>
+      <w:r>
+        <w:t xml:space="preserve">More complex or unusual statistical models</w:t>
+      </w:r>
+    </w:p>
+    <w:p>
+      <w:pPr>
+        <w:pStyle w:val="Compact"/>
+        <w:numPr>
+          <w:numId w:val="1018"/>
+          <w:ilvl w:val="2"/>
+        </w:numPr>
+      </w:pPr>
+      <w:r>
+        <w:t xml:space="preserve">Generalised additive models</w:t>
+      </w:r>
+    </w:p>
+    <w:p>
+      <w:pPr>
+        <w:pStyle w:val="Compact"/>
+        <w:numPr>
+          <w:numId w:val="1018"/>
+          <w:ilvl w:val="2"/>
+        </w:numPr>
+      </w:pPr>
+      <w:r>
+        <w:t xml:space="preserve">Mixed models</w:t>
+      </w:r>
+    </w:p>
+    <w:p>
+      <w:pPr>
+        <w:pStyle w:val="Compact"/>
+        <w:numPr>
+          <w:numId w:val="1018"/>
+          <w:ilvl w:val="2"/>
+        </w:numPr>
+      </w:pPr>
+      <w:r>
+        <w:t xml:space="preserve">Population-average models (GEE)</w:t>
+      </w:r>
+    </w:p>
+    <w:p>
+      <w:pPr>
+        <w:pStyle w:val="Compact"/>
+        <w:numPr>
+          <w:numId w:val="1015"/>
+          <w:ilvl w:val="1"/>
+        </w:numPr>
+      </w:pPr>
+      <w:r>
+        <w:t xml:space="preserve">Time series methods</w:t>
+      </w:r>
+    </w:p>
+    <w:p>
+      <w:pPr>
+        <w:pStyle w:val="Compact"/>
+        <w:numPr>
+          <w:numId w:val="1019"/>
+          <w:ilvl w:val="2"/>
+        </w:numPr>
+      </w:pPr>
+      <w:r>
+        <w:t xml:space="preserve">ARIMA</w:t>
+      </w:r>
+    </w:p>
+    <w:p>
+      <w:pPr>
+        <w:pStyle w:val="Compact"/>
+        <w:numPr>
+          <w:numId w:val="1019"/>
+          <w:ilvl w:val="2"/>
+        </w:numPr>
+      </w:pPr>
+      <w:r>
+        <w:t xml:space="preserve">Complex time series models (State-space etc)</w:t>
+      </w:r>
+    </w:p>
+    <w:p>
+      <w:pPr>
+        <w:pStyle w:val="Compact"/>
+        <w:numPr>
+          <w:numId w:val="1015"/>
+          <w:ilvl w:val="1"/>
+        </w:numPr>
+      </w:pPr>
+      <w:r>
+        <w:t xml:space="preserve">Forecasting methods (eg. age-period-cohort models, Holt-Winters method etc)</w:t>
+      </w:r>
+    </w:p>
+    <w:p>
+      <w:pPr>
+        <w:pStyle w:val="Compact"/>
+        <w:numPr>
+          <w:numId w:val="1020"/>
+          <w:ilvl w:val="2"/>
+        </w:numPr>
+      </w:pPr>
+      <w:r>
+        <w:t xml:space="preserve">Monte Carlo simulation</w:t>
+      </w:r>
+    </w:p>
+    <w:p>
+      <w:pPr>
+        <w:pStyle w:val="Compact"/>
+        <w:numPr>
+          <w:numId w:val="1015"/>
+          <w:ilvl w:val="1"/>
+        </w:numPr>
+      </w:pPr>
+      <w:r>
+        <w:t xml:space="preserve">Health economic models (though these may well be Bayesian)</w:t>
+      </w:r>
+    </w:p>
+    <w:p>
+      <w:pPr>
+        <w:pStyle w:val="Compact"/>
+        <w:numPr>
+          <w:numId w:val="1015"/>
+          <w:ilvl w:val="1"/>
+        </w:numPr>
+      </w:pPr>
+      <w:r>
+        <w:t xml:space="preserve">Structural equation modelling</w:t>
+      </w:r>
+    </w:p>
+    <w:p>
+      <w:pPr>
+        <w:pStyle w:val="Compact"/>
+        <w:numPr>
+          <w:numId w:val="1015"/>
+          <w:ilvl w:val="1"/>
+        </w:numPr>
+      </w:pPr>
+      <w:r>
+        <w:t xml:space="preserve">Bayesian statistical models</w:t>
+      </w:r>
+    </w:p>
+    <w:p>
+      <w:pPr>
+        <w:pStyle w:val="Compact"/>
+        <w:numPr>
+          <w:numId w:val="1021"/>
+          <w:ilvl w:val="2"/>
+        </w:numPr>
+      </w:pPr>
+      <w:r>
+        <w:t xml:space="preserve">Markov chain Monte Carlo models</w:t>
+      </w:r>
+    </w:p>
+    <w:p>
+      <w:pPr>
+        <w:pStyle w:val="Compact"/>
+        <w:numPr>
+          <w:numId w:val="1011"/>
+          <w:ilvl w:val="0"/>
+        </w:numPr>
+      </w:pPr>
+      <w:r>
+        <w:t xml:space="preserve">Machine learning models</w:t>
+      </w:r>
+    </w:p>
+    <w:p>
+      <w:pPr>
+        <w:pStyle w:val="Compact"/>
+        <w:numPr>
+          <w:numId w:val="1022"/>
+          <w:ilvl w:val="1"/>
+        </w:numPr>
+      </w:pPr>
+      <w:r>
+        <w:t xml:space="preserve">Supervised</w:t>
+      </w:r>
+    </w:p>
+    <w:p>
+      <w:pPr>
+        <w:pStyle w:val="Compact"/>
+        <w:numPr>
+          <w:numId w:val="1023"/>
+          <w:ilvl w:val="2"/>
+        </w:numPr>
+      </w:pPr>
+      <w:r>
+        <w:t xml:space="preserve">Classification and regression models</w:t>
+      </w:r>
+    </w:p>
+    <w:p>
+      <w:pPr>
+        <w:pStyle w:val="Compact"/>
+        <w:numPr>
+          <w:numId w:val="1024"/>
+          <w:ilvl w:val="3"/>
+        </w:numPr>
+      </w:pPr>
+      <w:r>
+        <w:t xml:space="preserve">Trees and decisions</w:t>
+      </w:r>
+    </w:p>
+    <w:p>
+      <w:pPr>
+        <w:pStyle w:val="Compact"/>
+        <w:numPr>
+          <w:numId w:val="1024"/>
+          <w:ilvl w:val="3"/>
+        </w:numPr>
+      </w:pPr>
+      <w:r>
+        <w:t xml:space="preserve">Random forests</w:t>
+      </w:r>
+    </w:p>
+    <w:p>
+      <w:pPr>
+        <w:pStyle w:val="Compact"/>
+        <w:numPr>
+          <w:numId w:val="1024"/>
+          <w:ilvl w:val="3"/>
+        </w:numPr>
+      </w:pPr>
+      <w:r>
+        <w:t xml:space="preserve">Support vector machines</w:t>
+      </w:r>
+    </w:p>
+    <w:p>
+      <w:pPr>
+        <w:pStyle w:val="Compact"/>
+        <w:numPr>
+          <w:numId w:val="1024"/>
+          <w:ilvl w:val="3"/>
+        </w:numPr>
+      </w:pPr>
+      <w:r>
+        <w:t xml:space="preserve">GLMnet</w:t>
+      </w:r>
+    </w:p>
+    <w:p>
+      <w:pPr>
+        <w:pStyle w:val="Compact"/>
+        <w:numPr>
+          <w:numId w:val="1024"/>
+          <w:ilvl w:val="3"/>
+        </w:numPr>
+      </w:pPr>
+      <w:r>
+        <w:t xml:space="preserve">CART</w:t>
+      </w:r>
+    </w:p>
+    <w:p>
+      <w:pPr>
+        <w:pStyle w:val="Compact"/>
+        <w:numPr>
+          <w:numId w:val="1024"/>
+          <w:ilvl w:val="3"/>
+        </w:numPr>
+      </w:pPr>
+      <w:r>
+        <w:t xml:space="preserve">Boosting and bagging</w:t>
+      </w:r>
+    </w:p>
+    <w:p>
+      <w:pPr>
+        <w:pStyle w:val="Compact"/>
+        <w:numPr>
+          <w:numId w:val="1024"/>
+          <w:ilvl w:val="3"/>
+        </w:numPr>
+      </w:pPr>
+      <w:r>
+        <w:t xml:space="preserve">Ensembles</w:t>
+      </w:r>
+    </w:p>
+    <w:p>
+      <w:pPr>
+        <w:pStyle w:val="Compact"/>
+        <w:numPr>
+          <w:numId w:val="1024"/>
+          <w:ilvl w:val="3"/>
+        </w:numPr>
+      </w:pPr>
+      <w:r>
+        <w:t xml:space="preserve">Neural networks and deep learning</w:t>
+      </w:r>
+    </w:p>
+    <w:p>
+      <w:pPr>
+        <w:pStyle w:val="Compact"/>
+        <w:numPr>
+          <w:numId w:val="1022"/>
+          <w:ilvl w:val="1"/>
+        </w:numPr>
+      </w:pPr>
+      <w:r>
+        <w:t xml:space="preserve">Unsupervised</w:t>
+      </w:r>
+    </w:p>
+    <w:p>
+      <w:pPr>
+        <w:pStyle w:val="Compact"/>
+        <w:numPr>
+          <w:numId w:val="1025"/>
+          <w:ilvl w:val="2"/>
+        </w:numPr>
+      </w:pPr>
+      <w:r>
+        <w:t xml:space="preserve">Cluster analysis</w:t>
+      </w:r>
+    </w:p>
+    <w:p>
+      <w:pPr>
+        <w:pStyle w:val="Compact"/>
+        <w:numPr>
+          <w:numId w:val="1025"/>
+          <w:ilvl w:val="2"/>
+        </w:numPr>
+      </w:pPr>
+      <w:r>
+        <w:t xml:space="preserve">Principal components analysis</w:t>
+      </w:r>
+    </w:p>
+    <w:p>
+      <w:pPr>
+        <w:pStyle w:val="Compact"/>
+        <w:numPr>
+          <w:numId w:val="1025"/>
+          <w:ilvl w:val="2"/>
+        </w:numPr>
+      </w:pPr>
+      <w:r>
+        <w:t xml:space="preserve">Dimensionality reduction</w:t>
+      </w:r>
+    </w:p>
+    <w:p>
+      <w:pPr>
+        <w:pStyle w:val="Compact"/>
+        <w:numPr>
+          <w:numId w:val="1011"/>
+          <w:ilvl w:val="0"/>
+        </w:numPr>
+      </w:pPr>
+      <w:r>
+        <w:t xml:space="preserve">Other Mathematical models</w:t>
+      </w:r>
+    </w:p>
+    <w:p>
+      <w:pPr>
+        <w:pStyle w:val="Compact"/>
+        <w:numPr>
+          <w:numId w:val="1026"/>
+          <w:ilvl w:val="1"/>
+        </w:numPr>
+      </w:pPr>
+      <w:r>
+        <w:t xml:space="preserve">Mathematical modelling</w:t>
       </w:r>
       <w:r>
         <w:br w:type="textWrapping"/>
       </w:r>
-      <w:r>
-        <w:t xml:space="preserve">. Mathematical modelling</w:t>
-      </w:r>
-      <w:r>
-        <w:t xml:space="preserve"> </w:t>
-      </w:r>
-      <w:r>
-        <w:t xml:space="preserve">???</w:t>
-      </w:r>
-      <w:r>
-        <w:t xml:space="preserve"> </w:t>
-      </w:r>
-      <w:r>
-        <w:t xml:space="preserve">. Special functions, probability theory</w:t>
-      </w:r>
-      <w:r>
-        <w:t xml:space="preserve"> </w:t>
-      </w:r>
-      <w:r>
-        <w:t xml:space="preserve">o Dose response</w:t>
-      </w:r>
-      <w:r>
-        <w:t xml:space="preserve"> </w:t>
-      </w:r>
-      <w:r>
-        <w:t xml:space="preserve">o Random variable based analysis (convolutions)</w:t>
-      </w:r>
-      <w:r>
-        <w:t xml:space="preserve"> </w:t>
-      </w:r>
-      <w:r>
-        <w:t xml:space="preserve">o. ODEs and PDEs</w:t>
-      </w:r>
-      <w:r>
-        <w:t xml:space="preserve"> </w:t>
-      </w:r>
-      <w:r>
-        <w:t xml:space="preserve">o Dispersion models</w:t>
-      </w:r>
-      <w:r>
-        <w:t xml:space="preserve"> </w:t>
-      </w:r>
-      <w:r>
-        <w:t xml:space="preserve">??? Gaussian puff/plume models underpin the reverse epidemiology tools and are more simple version of dispersion models used by Dstl/MO mentioned above.</w:t>
-      </w:r>
-      <w:r>
-        <w:t xml:space="preserve"> </w:t>
-      </w:r>
-      <w:r>
-        <w:t xml:space="preserve">o Compartmental models</w:t>
-      </w:r>
-      <w:r>
-        <w:t xml:space="preserve"> </w:t>
-      </w:r>
-      <w:r>
-        <w:t xml:space="preserve">??? Basic building blocks for epidemiological analysis, uses ODE basis</w:t>
-      </w:r>
-      <w:r>
-        <w:t xml:space="preserve"> </w:t>
-      </w:r>
-      <w:r>
-        <w:t xml:space="preserve">o Meta-population modelling</w:t>
-      </w:r>
-      <w:r>
-        <w:t xml:space="preserve"> </w:t>
-      </w:r>
-      <w:r>
-        <w:t xml:space="preserve">o Network modelling</w:t>
-      </w:r>
-      <w:r>
-        <w:t xml:space="preserve"> </w:t>
-      </w:r>
-      <w:r>
-        <w:t xml:space="preserve">o Pseudo-individual models</w:t>
-      </w:r>
-      <w:r>
-        <w:t xml:space="preserve"> </w:t>
-      </w:r>
-      <w:r>
-        <w:t xml:space="preserve">o Stochastic ODEs and PDEs</w:t>
-      </w:r>
-      <w:r>
-        <w:t xml:space="preserve"> </w:t>
-      </w:r>
-      <w:r>
-        <w:t xml:space="preserve">??? All of the above again</w:t>
-      </w:r>
-      <w:r>
-        <w:t xml:space="preserve"> </w:t>
-      </w:r>
-      <w:r>
-        <w:t xml:space="preserve">o Numerical models</w:t>
+    </w:p>
+    <w:p>
+      <w:pPr>
+        <w:pStyle w:val="Compact"/>
+        <w:numPr>
+          <w:numId w:val="1026"/>
+          <w:ilvl w:val="1"/>
+        </w:numPr>
+      </w:pPr>
+      <w:r>
+        <w:t xml:space="preserve">Special functions, probability theory</w:t>
       </w:r>
       <w:r>
         <w:br w:type="textWrapping"/>
       </w:r>
-      <w:r>
-        <w:t xml:space="preserve">??? Numerical simulation</w:t>
-      </w:r>
-      <w:r>
-        <w:t xml:space="preserve"> </w:t>
-      </w:r>
-      <w:r>
-        <w:t xml:space="preserve">. Agent based simulation</w:t>
-      </w:r>
-      <w:r>
-        <w:t xml:space="preserve"> </w:t>
-      </w:r>
-      <w:r>
-        <w:t xml:space="preserve">. Discrete event simulation</w:t>
-      </w:r>
-      <w:r>
-        <w:t xml:space="preserve"> </w:t>
-      </w:r>
-      <w:r>
-        <w:t xml:space="preserve">. Operational research models</w:t>
-      </w:r>
-      <w:r>
-        <w:t xml:space="preserve"> </w:t>
-      </w:r>
-      <w:r>
-        <w:t xml:space="preserve">I don't think any CKO staff specialise in these models. It looks like these may be used more by the Health Protection modelling teams.</w:t>
+    </w:p>
+    <w:p>
+      <w:pPr>
+        <w:pStyle w:val="Compact"/>
+        <w:numPr>
+          <w:numId w:val="1026"/>
+          <w:ilvl w:val="1"/>
+        </w:numPr>
+      </w:pPr>
+      <w:r>
+        <w:t xml:space="preserve">Dose response</w:t>
+      </w:r>
+      <w:r>
+        <w:br w:type="textWrapping"/>
+      </w:r>
+    </w:p>
+    <w:p>
+      <w:pPr>
+        <w:pStyle w:val="Compact"/>
+        <w:numPr>
+          <w:numId w:val="1026"/>
+          <w:ilvl w:val="1"/>
+        </w:numPr>
+      </w:pPr>
+      <w:r>
+        <w:t xml:space="preserve">Random variable based analysis (convolutions)</w:t>
+      </w:r>
+      <w:r>
+        <w:br w:type="textWrapping"/>
+      </w:r>
+    </w:p>
+    <w:p>
+      <w:pPr>
+        <w:pStyle w:val="Compact"/>
+        <w:numPr>
+          <w:numId w:val="1026"/>
+          <w:ilvl w:val="1"/>
+        </w:numPr>
+      </w:pPr>
+      <w:r>
+        <w:t xml:space="preserve">ODEs and PDEs</w:t>
+      </w:r>
+    </w:p>
+    <w:p>
+      <w:pPr>
+        <w:pStyle w:val="Compact"/>
+        <w:numPr>
+          <w:numId w:val="1026"/>
+          <w:ilvl w:val="1"/>
+        </w:numPr>
+      </w:pPr>
+      <w:r>
+        <w:t xml:space="preserve">Dispersion models</w:t>
+      </w:r>
+      <w:r>
+        <w:br w:type="textWrapping"/>
+      </w:r>
+    </w:p>
+    <w:p>
+      <w:pPr>
+        <w:pStyle w:val="Compact"/>
+        <w:numPr>
+          <w:numId w:val="1026"/>
+          <w:ilvl w:val="1"/>
+        </w:numPr>
+      </w:pPr>
+      <w:r>
+        <w:t xml:space="preserve">Gaussian puff/plume models underpin the reverse epidemiology tools and are more simple version of dispersion models used by Dstl/MO mentioned above.</w:t>
+      </w:r>
+    </w:p>
+    <w:p>
+      <w:pPr>
+        <w:pStyle w:val="Compact"/>
+        <w:numPr>
+          <w:numId w:val="1026"/>
+          <w:ilvl w:val="1"/>
+        </w:numPr>
+      </w:pPr>
+      <w:r>
+        <w:t xml:space="preserve">Compartmental models</w:t>
+      </w:r>
+      <w:r>
+        <w:br w:type="textWrapping"/>
+      </w:r>
+    </w:p>
+    <w:p>
+      <w:pPr>
+        <w:pStyle w:val="Compact"/>
+        <w:numPr>
+          <w:numId w:val="1026"/>
+          <w:ilvl w:val="1"/>
+        </w:numPr>
+      </w:pPr>
+      <w:r>
+        <w:t xml:space="preserve">Basic building blocks for epidemiological analysis, uses ODE basis</w:t>
+      </w:r>
+      <w:r>
+        <w:br w:type="textWrapping"/>
+      </w:r>
+    </w:p>
+    <w:p>
+      <w:pPr>
+        <w:pStyle w:val="Compact"/>
+        <w:numPr>
+          <w:numId w:val="1026"/>
+          <w:ilvl w:val="1"/>
+        </w:numPr>
+      </w:pPr>
+      <w:r>
+        <w:t xml:space="preserve">Meta-population modelling</w:t>
+      </w:r>
+      <w:r>
+        <w:br w:type="textWrapping"/>
+      </w:r>
+    </w:p>
+    <w:p>
+      <w:pPr>
+        <w:pStyle w:val="Compact"/>
+        <w:numPr>
+          <w:numId w:val="1026"/>
+          <w:ilvl w:val="1"/>
+        </w:numPr>
+      </w:pPr>
+      <w:r>
+        <w:t xml:space="preserve">Network modelling</w:t>
+      </w:r>
+      <w:r>
+        <w:br w:type="textWrapping"/>
+      </w:r>
+    </w:p>
+    <w:p>
+      <w:pPr>
+        <w:pStyle w:val="Compact"/>
+        <w:numPr>
+          <w:numId w:val="1026"/>
+          <w:ilvl w:val="1"/>
+        </w:numPr>
+      </w:pPr>
+      <w:r>
+        <w:t xml:space="preserve">Pseudo-individual models</w:t>
+      </w:r>
+      <w:r>
+        <w:br w:type="textWrapping"/>
+      </w:r>
+    </w:p>
+    <w:p>
+      <w:pPr>
+        <w:pStyle w:val="Compact"/>
+        <w:numPr>
+          <w:numId w:val="1026"/>
+          <w:ilvl w:val="1"/>
+        </w:numPr>
+      </w:pPr>
+      <w:r>
+        <w:t xml:space="preserve">Stochastic ODEs and PDEs</w:t>
+      </w:r>
+      <w:r>
+        <w:br w:type="textWrapping"/>
+      </w:r>
+    </w:p>
+    <w:p>
+      <w:pPr>
+        <w:pStyle w:val="Compact"/>
+        <w:numPr>
+          <w:numId w:val="1026"/>
+          <w:ilvl w:val="1"/>
+        </w:numPr>
+      </w:pPr>
+      <w:r>
+        <w:t xml:space="preserve">Numerical models</w:t>
+      </w:r>
+      <w:r>
+        <w:br w:type="textWrapping"/>
+      </w:r>
+    </w:p>
+    <w:p>
+      <w:pPr>
+        <w:pStyle w:val="Compact"/>
+        <w:numPr>
+          <w:numId w:val="1026"/>
+          <w:ilvl w:val="1"/>
+        </w:numPr>
+      </w:pPr>
+      <w:r>
+        <w:t xml:space="preserve">Agent based simulation</w:t>
+      </w:r>
+      <w:r>
+        <w:br w:type="textWrapping"/>
+      </w:r>
+    </w:p>
+    <w:p>
+      <w:pPr>
+        <w:pStyle w:val="Compact"/>
+        <w:numPr>
+          <w:numId w:val="1026"/>
+          <w:ilvl w:val="1"/>
+        </w:numPr>
+      </w:pPr>
+      <w:r>
+        <w:t xml:space="preserve">Discrete event simulation</w:t>
+      </w:r>
+      <w:r>
+        <w:br w:type="textWrapping"/>
+      </w:r>
+    </w:p>
+    <w:p>
+      <w:pPr>
+        <w:pStyle w:val="Compact"/>
+        <w:numPr>
+          <w:numId w:val="1026"/>
+          <w:ilvl w:val="1"/>
+        </w:numPr>
+      </w:pPr>
+      <w:r>
+        <w:t xml:space="preserve">Operational research models</w:t>
       </w:r>
     </w:p>
     <w:sectPr/>
@@ -1832,7 +2400,7 @@
     </w:lvl>
   </w:abstractNum>
   <w:abstractNum w:abstractNumId="990">
-    <w:nsid w:val="fce283b9"/>
+    <w:nsid w:val="8eac2c38"/>
     <w:multiLevelType w:val="multilevel"/>
     <w:lvl w:ilvl="0">
       <w:numFmt w:val="bullet"/>
@@ -1913,7 +2481,7 @@
     </w:lvl>
   </w:abstractNum>
   <w:abstractNum w:abstractNumId="99411">
-    <w:nsid w:val="812abb07"/>
+    <w:nsid w:val="9783e9db"/>
     <w:multiLevelType w:val="multilevel"/>
     <w:lvl w:ilvl="0">
       <w:start w:val="1"/>
@@ -2001,7 +2569,7 @@
     </w:lvl>
   </w:abstractNum>
   <w:abstractNum w:abstractNumId="991">
-    <w:nsid w:val="d54f5b7f"/>
+    <w:nsid w:val="a6072f0e"/>
     <w:multiLevelType w:val="multilevel"/>
     <w:lvl w:ilvl="0">
       <w:numFmt w:val="bullet"/>
@@ -2115,9 +2683,6 @@
     <w:abstractNumId w:val="991"/>
   </w:num>
   <w:num w:numId="1003">
-    <w:abstractNumId w:val="991"/>
-  </w:num>
-  <w:num w:numId="1004">
     <w:abstractNumId w:val="99411"/>
     <w:lvlOverride w:ilvl="0">
       <w:startOverride w:val="1"/>
@@ -2141,16 +2706,13 @@
       <w:startOverride w:val="1"/>
     </w:lvlOverride>
   </w:num>
+  <w:num w:numId="1004">
+    <w:abstractNumId w:val="991"/>
+  </w:num>
   <w:num w:numId="1005">
     <w:abstractNumId w:val="991"/>
   </w:num>
   <w:num w:numId="1006">
-    <w:abstractNumId w:val="991"/>
-  </w:num>
-  <w:num w:numId="1007">
-    <w:abstractNumId w:val="991"/>
-  </w:num>
-  <w:num w:numId="1008">
     <w:abstractNumId w:val="99411"/>
     <w:lvlOverride w:ilvl="0">
       <w:startOverride w:val="1"/>
@@ -2173,6 +2735,108 @@
     <w:lvlOverride w:ilvl="6">
       <w:startOverride w:val="1"/>
     </w:lvlOverride>
+  </w:num>
+  <w:num w:numId="1007">
+    <w:abstractNumId w:val="991"/>
+  </w:num>
+  <w:num w:numId="1008">
+    <w:abstractNumId w:val="991"/>
+  </w:num>
+  <w:num w:numId="1009">
+    <w:abstractNumId w:val="991"/>
+  </w:num>
+  <w:num w:numId="1010">
+    <w:abstractNumId w:val="99411"/>
+    <w:lvlOverride w:ilvl="0">
+      <w:startOverride w:val="1"/>
+    </w:lvlOverride>
+    <w:lvlOverride w:ilvl="1">
+      <w:startOverride w:val="1"/>
+    </w:lvlOverride>
+    <w:lvlOverride w:ilvl="2">
+      <w:startOverride w:val="1"/>
+    </w:lvlOverride>
+    <w:lvlOverride w:ilvl="3">
+      <w:startOverride w:val="1"/>
+    </w:lvlOverride>
+    <w:lvlOverride w:ilvl="4">
+      <w:startOverride w:val="1"/>
+    </w:lvlOverride>
+    <w:lvlOverride w:ilvl="5">
+      <w:startOverride w:val="1"/>
+    </w:lvlOverride>
+    <w:lvlOverride w:ilvl="6">
+      <w:startOverride w:val="1"/>
+    </w:lvlOverride>
+  </w:num>
+  <w:num w:numId="1011">
+    <w:abstractNumId w:val="99411"/>
+    <w:lvlOverride w:ilvl="0">
+      <w:startOverride w:val="1"/>
+    </w:lvlOverride>
+    <w:lvlOverride w:ilvl="1">
+      <w:startOverride w:val="1"/>
+    </w:lvlOverride>
+    <w:lvlOverride w:ilvl="2">
+      <w:startOverride w:val="1"/>
+    </w:lvlOverride>
+    <w:lvlOverride w:ilvl="3">
+      <w:startOverride w:val="1"/>
+    </w:lvlOverride>
+    <w:lvlOverride w:ilvl="4">
+      <w:startOverride w:val="1"/>
+    </w:lvlOverride>
+    <w:lvlOverride w:ilvl="5">
+      <w:startOverride w:val="1"/>
+    </w:lvlOverride>
+    <w:lvlOverride w:ilvl="6">
+      <w:startOverride w:val="1"/>
+    </w:lvlOverride>
+  </w:num>
+  <w:num w:numId="1012">
+    <w:abstractNumId w:val="991"/>
+  </w:num>
+  <w:num w:numId="1013">
+    <w:abstractNumId w:val="991"/>
+  </w:num>
+  <w:num w:numId="1014">
+    <w:abstractNumId w:val="991"/>
+  </w:num>
+  <w:num w:numId="1015">
+    <w:abstractNumId w:val="991"/>
+  </w:num>
+  <w:num w:numId="1016">
+    <w:abstractNumId w:val="991"/>
+  </w:num>
+  <w:num w:numId="1017">
+    <w:abstractNumId w:val="991"/>
+  </w:num>
+  <w:num w:numId="1018">
+    <w:abstractNumId w:val="991"/>
+  </w:num>
+  <w:num w:numId="1019">
+    <w:abstractNumId w:val="991"/>
+  </w:num>
+  <w:num w:numId="1020">
+    <w:abstractNumId w:val="991"/>
+  </w:num>
+  <w:num w:numId="1021">
+    <w:abstractNumId w:val="991"/>
+  </w:num>
+  <w:num w:numId="1022">
+    <w:abstractNumId w:val="991"/>
+  </w:num>
+  <w:num w:numId="1023">
+    <w:abstractNumId w:val="991"/>
+  </w:num>
+  <w:num w:numId="1024">
+    <w:abstractNumId w:val="991"/>
+  </w:num>
+  <w:num w:numId="1025">
+    <w:abstractNumId w:val="991"/>
+  </w:num>
+  <w:num w:numId="1026">
+    <w:abstractNumId w:val="991"/>
   </w:num>
 </w:numbering>
 </file>

--- a/2017-08-30-modelling_paper.docx
+++ b/2017-08-30-modelling_paper.docx
@@ -7,19 +7,13 @@
         <w:pStyle w:val="Title"/>
       </w:pPr>
       <w:r>
-        <w:t xml:space="preserve">Building</w:t>
-      </w:r>
-      <w:r>
-        <w:t xml:space="preserve"> </w:t>
-      </w:r>
-      <w:r>
-        <w:t xml:space="preserve">public</w:t>
-      </w:r>
-      <w:r>
-        <w:t xml:space="preserve"> </w:t>
-      </w:r>
-      <w:r>
-        <w:t xml:space="preserve">health</w:t>
+        <w:t xml:space="preserve">Risk</w:t>
+      </w:r>
+      <w:r>
+        <w:t xml:space="preserve"> </w:t>
+      </w:r>
+      <w:r>
+        <w:t xml:space="preserve">factor</w:t>
       </w:r>
       <w:r>
         <w:t xml:space="preserve"> </w:t>
@@ -31,24 +25,6 @@
         <w:t xml:space="preserve"> </w:t>
       </w:r>
       <w:r>
-        <w:t xml:space="preserve">capability</w:t>
-      </w:r>
-      <w:r>
-        <w:t xml:space="preserve"> </w:t>
-      </w:r>
-      <w:r>
-        <w:t xml:space="preserve">and</w:t>
-      </w:r>
-      <w:r>
-        <w:t xml:space="preserve"> </w:t>
-      </w:r>
-      <w:r>
-        <w:t xml:space="preserve">capacity</w:t>
-      </w:r>
-      <w:r>
-        <w:t xml:space="preserve"> </w:t>
-      </w:r>
-      <w:r>
         <w:t xml:space="preserve">in</w:t>
       </w:r>
       <w:r>
@@ -94,6 +70,18 @@
       </w:r>
       <w:r>
         <w:t xml:space="preserve">Ferguson</w:t>
+      </w:r>
+      <w:r>
+        <w:t xml:space="preserve"> </w:t>
+      </w:r>
+      <w:r>
+        <w:t xml:space="preserve">et</w:t>
+      </w:r>
+      <w:r>
+        <w:t xml:space="preserve"> </w:t>
+      </w:r>
+      <w:r>
+        <w:t xml:space="preserve">al</w:t>
       </w:r>
     </w:p>
     <w:sdt>
@@ -137,7 +125,7 @@
         <w:pStyle w:val="FirstParagraph"/>
       </w:pPr>
       <w:r>
-        <w:t xml:space="preserve">Modelling is increasingly important in public health practice and policy and we argue will become a larger part of PHE's work and remit over the next few years. By "model" we mean a simplification of reality and we are generally referring to quantitative - numerical models, although qualitative models are important to, for example, define the system we are trying to measure.</w:t>
+        <w:t xml:space="preserve">Models are simplifications of reality which allow us to describe, explain, simulate and predict how systems work. Population and public health systems are inherhently complex interplays of individual, environmental and social factors so if we want to try and understand how for example changes in health behaviour may inlfuence changes in health outcomes we inevitably need to construct some kind of model to help us understand what may happen - there is often not a simple linear relationship (for example, changes in smoking behaviour do no translate into comcomitant changes in mortality outcomes because there is a more complex shift in the distribution and temporality of risk).</w:t>
       </w:r>
     </w:p>
     <w:p>
@@ -145,7 +133,107 @@
         <w:pStyle w:val="BodyText"/>
       </w:pPr>
       <w:r>
-        <w:t xml:space="preserve">This paper:</w:t>
+        <w:t xml:space="preserve">For PHE modelling is increasingly important. PHE is committed to make the case for prevention and supporting investment by local authorities and others to improve health and tackle health inequalities. In order to do this we need to understand trends in risk factors and morbidity; we need to make forecasts about future levels of risk, disease, burden and outcome; we need evidence of effective interventions and their uptake to estimate their impact, and we need to evaluate the effect on cost and return on investment. To do this we need public health and heath economic modelling and we need qauntification.</w:t>
+      </w:r>
+    </w:p>
+    <w:p>
+      <w:pPr>
+        <w:pStyle w:val="BodyText"/>
+      </w:pPr>
+      <w:r>
+        <w:t xml:space="preserve">PHE has prioritised tackling the risk factors with the largest contribution to disease burden or mortality. Some of these are clinical, some behaviourl and some environmental.</w:t>
+      </w:r>
+      <w:r>
+        <w:t xml:space="preserve"> </w:t>
+      </w:r>
+      <w:r>
+        <w:t xml:space="preserve">* Smoking</w:t>
+      </w:r>
+      <w:r>
+        <w:t xml:space="preserve"> </w:t>
+      </w:r>
+      <w:r>
+        <w:t xml:space="preserve">* Alcoohl consupmption</w:t>
+      </w:r>
+      <w:r>
+        <w:t xml:space="preserve"> </w:t>
+      </w:r>
+      <w:r>
+        <w:t xml:space="preserve">* Overwwieght and obeity</w:t>
+      </w:r>
+      <w:r>
+        <w:t xml:space="preserve"> </w:t>
+      </w:r>
+      <w:r>
+        <w:t xml:space="preserve">* Diet (especially sugar)</w:t>
+      </w:r>
+      <w:r>
+        <w:t xml:space="preserve"> </w:t>
+      </w:r>
+      <w:r>
+        <w:t xml:space="preserve">* UNderactivity</w:t>
+      </w:r>
+      <w:r>
+        <w:t xml:space="preserve"> </w:t>
+      </w:r>
+      <w:r>
+        <w:t xml:space="preserve">* Hypertension</w:t>
+      </w:r>
+      <w:r>
+        <w:t xml:space="preserve"> </w:t>
+      </w:r>
+      <w:r>
+        <w:t xml:space="preserve">* Atrial fibrillation</w:t>
+      </w:r>
+      <w:r>
+        <w:t xml:space="preserve"> </w:t>
+      </w:r>
+      <w:r>
+        <w:t xml:space="preserve">* Diabetes</w:t>
+      </w:r>
+      <w:r>
+        <w:t xml:space="preserve"> </w:t>
+      </w:r>
+      <w:r>
+        <w:t xml:space="preserve">* AIr pollution</w:t>
+      </w:r>
+      <w:r>
+        <w:t xml:space="preserve"> </w:t>
+      </w:r>
+      <w:r>
+        <w:t xml:space="preserve">* Early years</w:t>
+      </w:r>
+      <w:r>
+        <w:t xml:space="preserve"> </w:t>
+      </w:r>
+      <w:r>
+        <w:t xml:space="preserve">* Mental ill health</w:t>
+      </w:r>
+    </w:p>
+    <w:p>
+      <w:pPr>
+        <w:pStyle w:val="BodyText"/>
+      </w:pPr>
+      <w:r>
+        <w:t xml:space="preserve">Often they are related - for example, alcohol consumption increases the prevalence of hypertension, smoking and alochol (independently and interactively) cause heart disease which underlies atrial fibtillation, overweight and undeactivity contribute to diabetes and so on, so models which accounts for these relationships and interactions may be necessary but are inevitably more complex and data hugry.</w:t>
+      </w:r>
+    </w:p>
+    <w:p>
+      <w:pPr>
+        <w:pStyle w:val="Heading3"/>
+      </w:pPr>
+      <w:bookmarkStart w:id="22" w:name="a-typology-of-models"/>
+      <w:bookmarkEnd w:id="22"/>
+      <w:r>
+        <w:t xml:space="preserve"> A typology of models</w:t>
+      </w:r>
+    </w:p>
+    <w:p>
+      <w:pPr>
+        <w:pStyle w:val="FirstParagraph"/>
+      </w:pPr>
+      <w:r>
+        <w:t xml:space="preserve">A proposed.</w:t>
       </w:r>
     </w:p>
     <w:p>
@@ -153,144 +241,6 @@
         <w:pStyle w:val="Compact"/>
         <w:numPr>
           <w:numId w:val="1001"/>
-          <w:ilvl w:val="0"/>
-        </w:numPr>
-      </w:pPr>
-      <w:r>
-        <w:t xml:space="preserve">Describes the rationale for PH modelling</w:t>
-      </w:r>
-    </w:p>
-    <w:p>
-      <w:pPr>
-        <w:pStyle w:val="Compact"/>
-        <w:numPr>
-          <w:numId w:val="1001"/>
-          <w:ilvl w:val="0"/>
-        </w:numPr>
-      </w:pPr>
-      <w:r>
-        <w:t xml:space="preserve">Presents a stock-take of current modelling activity</w:t>
-      </w:r>
-    </w:p>
-    <w:p>
-      <w:pPr>
-        <w:pStyle w:val="Compact"/>
-        <w:numPr>
-          <w:numId w:val="1001"/>
-          <w:ilvl w:val="0"/>
-        </w:numPr>
-      </w:pPr>
-      <w:r>
-        <w:t xml:space="preserve">Set out the case for a more systematic and resourced approach to modelling in PHE on behalf of PH and the wider PH system with a core modelling team, coordinationg activity within OGDs and across academia, and investment in capacity in capability</w:t>
-      </w:r>
-    </w:p>
-    <w:p>
-      <w:pPr>
-        <w:pStyle w:val="Heading2"/>
-      </w:pPr>
-      <w:bookmarkStart w:id="22" w:name="summary"/>
-      <w:bookmarkEnd w:id="22"/>
-      <w:r>
-        <w:t xml:space="preserve">Summary</w:t>
-      </w:r>
-    </w:p>
-    <w:p>
-      <w:pPr>
-        <w:pStyle w:val="FirstParagraph"/>
-      </w:pPr>
-      <w:r>
-        <w:t xml:space="preserve">PHE has a vital role to play in public health modelling to help central and local governemnt invest approprately in prevention and population health improvement.</w:t>
-      </w:r>
-    </w:p>
-    <w:p>
-      <w:pPr>
-        <w:pStyle w:val="BodyText"/>
-      </w:pPr>
-      <w:r>
-        <w:t xml:space="preserve">PHE lacks a coherent modelling strategy for what is rapidly becoming core business. PHE does have access to a range of models of variable utility and quality, and although it has some capacity and capability to run and interpret models developed by others it has no in-house development capacity. As a result it has relied on re-using models produced by others, or commissioning work from academics or private providers. There is inevitable duplication and inconsistency, for example different models coming to widely differening consclusions, models using different input data and so on.</w:t>
-      </w:r>
-    </w:p>
-    <w:p>
-      <w:pPr>
-        <w:pStyle w:val="BodyText"/>
-      </w:pPr>
-      <w:r>
-        <w:t xml:space="preserve">PHE needs to take advantage of the guidance on Quality Analysis provided by the Aqua Book to assure the quality of models PHE uses for its business rqeuirements.</w:t>
-      </w:r>
-    </w:p>
-    <w:p>
-      <w:pPr>
-        <w:pStyle w:val="BodyText"/>
-      </w:pPr>
-      <w:r>
-        <w:t xml:space="preserve">A strategic approach to modelling would read across to wider strategies on, for example:</w:t>
-      </w:r>
-    </w:p>
-    <w:p>
-      <w:pPr>
-        <w:pStyle w:val="Compact"/>
-        <w:numPr>
-          <w:numId w:val="1002"/>
-          <w:ilvl w:val="0"/>
-        </w:numPr>
-      </w:pPr>
-      <w:r>
-        <w:t xml:space="preserve">Data - quality assured and open data, building a more comprehensive and systematic population health information system to ensure we have access to all the data we need to deliver our remit</w:t>
-      </w:r>
-    </w:p>
-    <w:p>
-      <w:pPr>
-        <w:pStyle w:val="Compact"/>
-        <w:numPr>
-          <w:numId w:val="1002"/>
-          <w:ilvl w:val="0"/>
-        </w:numPr>
-      </w:pPr>
-      <w:r>
-        <w:t xml:space="preserve">Data science - developing the platforms, tools, capacity and skills to make the best use of data we collect or reuse</w:t>
-      </w:r>
-    </w:p>
-    <w:p>
-      <w:pPr>
-        <w:pStyle w:val="FirstParagraph"/>
-      </w:pPr>
-      <w:r>
-        <w:t xml:space="preserve">It will ensure we have the input data to build models and that outputs are made open for sharing and reuse.</w:t>
-      </w:r>
-    </w:p>
-    <w:p>
-      <w:pPr>
-        <w:pStyle w:val="Heading2"/>
-      </w:pPr>
-      <w:bookmarkStart w:id="23" w:name="some-background---what-do-we-mean-by-modelling"/>
-      <w:bookmarkEnd w:id="23"/>
-      <w:r>
-        <w:t xml:space="preserve">Some background - what do we mean by modelling?</w:t>
-      </w:r>
-    </w:p>
-    <w:p>
-      <w:pPr>
-        <w:pStyle w:val="Heading3"/>
-      </w:pPr>
-      <w:bookmarkStart w:id="24" w:name="a-typology---some-definitions"/>
-      <w:bookmarkEnd w:id="24"/>
-      <w:r>
-        <w:t xml:space="preserve">A typology - some definitions</w:t>
-      </w:r>
-    </w:p>
-    <w:p>
-      <w:pPr>
-        <w:pStyle w:val="FirstParagraph"/>
-      </w:pPr>
-      <w:r>
-        <w:t xml:space="preserve">A typology proposed by Matthew Barclay (see annex) is:</w:t>
-      </w:r>
-    </w:p>
-    <w:p>
-      <w:pPr>
-        <w:pStyle w:val="Compact"/>
-        <w:numPr>
-          <w:numId w:val="1003"/>
           <w:ilvl w:val="0"/>
         </w:numPr>
       </w:pPr>
@@ -311,7 +261,7 @@
       <w:pPr>
         <w:pStyle w:val="Compact"/>
         <w:numPr>
-          <w:numId w:val="1003"/>
+          <w:numId w:val="1001"/>
           <w:ilvl w:val="0"/>
         </w:numPr>
       </w:pPr>
@@ -332,7 +282,7 @@
       <w:pPr>
         <w:pStyle w:val="Compact"/>
         <w:numPr>
-          <w:numId w:val="1003"/>
+          <w:numId w:val="1001"/>
           <w:ilvl w:val="0"/>
         </w:numPr>
       </w:pPr>
@@ -353,7 +303,7 @@
       <w:pPr>
         <w:pStyle w:val="Compact"/>
         <w:numPr>
-          <w:numId w:val="1003"/>
+          <w:numId w:val="1001"/>
           <w:ilvl w:val="0"/>
         </w:numPr>
       </w:pPr>
@@ -367,6 +317,508 @@
         <w:t xml:space="preserve"> </w:t>
       </w:r>
       <w:r>
+        <w:t xml:space="preserve">- this includes the kinds of modelling done by the EDR team on environmental hazards for example of plumes caused by fires or toxic releases</w:t>
+      </w:r>
+    </w:p>
+    <w:p>
+      <w:pPr>
+        <w:pStyle w:val="FirstParagraph"/>
+      </w:pPr>
+      <w:r>
+        <w:t xml:space="preserve">Type 1. Too complex for us to build but need skills to run and interpret. Data hungry and need data linking risk with outcome so tend ot use HSE as care data. can be built in spreadsheets, with statistical tools like R or as bespoke software developments like UKHF models.</w:t>
+      </w:r>
+    </w:p>
+    <w:p>
+      <w:pPr>
+        <w:pStyle w:val="BodyText"/>
+      </w:pPr>
+      <w:r>
+        <w:t xml:space="preserve">Current examples:</w:t>
+      </w:r>
+    </w:p>
+    <w:p>
+      <w:pPr>
+        <w:pStyle w:val="Compact"/>
+        <w:numPr>
+          <w:numId w:val="1002"/>
+          <w:ilvl w:val="0"/>
+        </w:numPr>
+      </w:pPr>
+      <w:r>
+        <w:t xml:space="preserve">UKHF Midrif model. Designed to predict a range of outcomes - disease, mortality adn cost - for single risk factors. A microsimulation model - that is it creates a distribtiun of populations with a set of characteristics who are aged over a lifetime and experience a set of events - birth, deaths, acquisition of ddisease and so on. It can account forthe templral relationship between risks and disease. It generally simulates large populations (say 20 million) and gives precise results. This model was used to estimate the impact of various scenarios tackling obesity, smoking and salt consumption, and a cut down version for air pollution.</w:t>
+      </w:r>
+    </w:p>
+    <w:p>
+      <w:pPr>
+        <w:pStyle w:val="FirstParagraph"/>
+      </w:pPr>
+      <w:r>
+        <w:t xml:space="preserve">The model is potentially very powerful and PHE owns the software licence, but the model is enorumously complex and our experience is that it requires at least one FULL TIME analyst to lear and run the model in its current form for us to benefit. The licence require software development on the part of UKHF to simplify thte user interface so that anlaysts in PHE can more easily run the model. This work is only part complete. If the model were considerablyt more user firendly then we cuold run a wide range of scenarios on national and simulated local populations.</w:t>
+      </w:r>
+    </w:p>
+    <w:p>
+      <w:pPr>
+        <w:pStyle w:val="BodyText"/>
+      </w:pPr>
+      <w:r>
+        <w:t xml:space="preserve">THe model has 2 parts - forcasting risk factors and simulating health outcomes and costs. The forecasting risk factors is relatively straightforward compared to the full simulation and there has been some rcent owr on obesity forecasts using the UKHF tool fed with GP data from teh THIN database (a laorge database of GP records containing ~ 36 miliion BMI measurements) and comparision with the Health Survey for Enfalnd.</w:t>
+      </w:r>
+    </w:p>
+    <w:p>
+      <w:pPr>
+        <w:pStyle w:val="BodyText"/>
+      </w:pPr>
+      <w:r>
+        <w:t xml:space="preserve">The figures belw show obesity projections based no model fitting to 12 years of THIN frmo 2004 (whe QOF began) to 2016 data for men and women aged 55-59. If ttrends contineu as they are by 2035 60% of men and 55% of women in this age group will be obese.</w:t>
+      </w:r>
+    </w:p>
+    <w:p>
+      <w:pPr>
+        <w:pStyle w:val="Figure"/>
+      </w:pPr>
+      <w:r>
+        <w:drawing>
+          <wp:inline>
+            <wp:extent cx="5334000" cy="3812090"/>
+            <wp:effectExtent b="0" l="0" r="0" t="0"/>
+            <wp:docPr descr="" title="" id="1" name="Picture"/>
+            <a:graphic>
+              <a:graphicData uri="http://schemas.openxmlformats.org/drawingml/2006/picture">
+                <pic:pic>
+                  <pic:nvPicPr>
+                    <pic:cNvPr descr="bm1proj.png" id="0" name="Picture"/>
+                    <pic:cNvPicPr>
+                      <a:picLocks noChangeArrowheads="1" noChangeAspect="1"/>
+                    </pic:cNvPicPr>
+                  </pic:nvPicPr>
+                  <pic:blipFill>
+                    <a:blip r:embed="rId23"/>
+                    <a:stretch>
+                      <a:fillRect/>
+                    </a:stretch>
+                  </pic:blipFill>
+                  <pic:spPr bwMode="auto">
+                    <a:xfrm>
+                      <a:off x="0" y="0"/>
+                      <a:ext cx="5334000" cy="3812090"/>
+                    </a:xfrm>
+                    <a:prstGeom prst="rect">
+                      <a:avLst/>
+                    </a:prstGeom>
+                    <a:noFill/>
+                    <a:ln w="9525">
+                      <a:noFill/>
+                      <a:headEnd/>
+                      <a:tailEnd/>
+                    </a:ln>
+                  </pic:spPr>
+                </pic:pic>
+              </a:graphicData>
+            </a:graphic>
+          </wp:inline>
+        </w:drawing>
+      </w:r>
+    </w:p>
+    <w:p>
+      <w:pPr>
+        <w:pStyle w:val="Figure"/>
+      </w:pPr>
+      <w:r>
+        <w:drawing>
+          <wp:inline>
+            <wp:extent cx="5334000" cy="3812090"/>
+            <wp:effectExtent b="0" l="0" r="0" t="0"/>
+            <wp:docPr descr="" title="" id="1" name="Picture"/>
+            <a:graphic>
+              <a:graphicData uri="http://schemas.openxmlformats.org/drawingml/2006/picture">
+                <pic:pic>
+                  <pic:nvPicPr>
+                    <pic:cNvPr descr="bm1proj1.png" id="0" name="Picture"/>
+                    <pic:cNvPicPr>
+                      <a:picLocks noChangeArrowheads="1" noChangeAspect="1"/>
+                    </pic:cNvPicPr>
+                  </pic:nvPicPr>
+                  <pic:blipFill>
+                    <a:blip r:embed="rId24"/>
+                    <a:stretch>
+                      <a:fillRect/>
+                    </a:stretch>
+                  </pic:blipFill>
+                  <pic:spPr bwMode="auto">
+                    <a:xfrm>
+                      <a:off x="0" y="0"/>
+                      <a:ext cx="5334000" cy="3812090"/>
+                    </a:xfrm>
+                    <a:prstGeom prst="rect">
+                      <a:avLst/>
+                    </a:prstGeom>
+                    <a:noFill/>
+                    <a:ln w="9525">
+                      <a:noFill/>
+                      <a:headEnd/>
+                      <a:tailEnd/>
+                    </a:ln>
+                  </pic:spPr>
+                </pic:pic>
+              </a:graphicData>
+            </a:graphic>
+          </wp:inline>
+        </w:drawing>
+      </w:r>
+    </w:p>
+    <w:p>
+      <w:pPr>
+        <w:pStyle w:val="FirstParagraph"/>
+      </w:pPr>
+      <w:r>
+        <w:t xml:space="preserve">Our activity is focussed on 1, and to a lesser degree 2, but we need to develop capability to do 2 and 3. There will always be a need to commission complex simulation and systematic dynamic models - but we need them to be developed so they can be run in house and we have the capability to understand how they work and interpret the results.</w:t>
+      </w:r>
+    </w:p>
+    <w:p>
+      <w:pPr>
+        <w:pStyle w:val="Heading2"/>
+      </w:pPr>
+      <w:bookmarkStart w:id="25" w:name="current-activity"/>
+      <w:bookmarkEnd w:id="25"/>
+      <w:r>
+        <w:t xml:space="preserve">Current activity</w:t>
+      </w:r>
+    </w:p>
+    <w:p>
+      <w:pPr>
+        <w:pStyle w:val="FirstParagraph"/>
+      </w:pPr>
+      <w:r>
+        <w:t xml:space="preserve">There a currently 3 models of increasing complexity designed to help us assess the impact of tackling these</w:t>
+      </w:r>
+    </w:p>
+    <w:p>
+      <w:pPr>
+        <w:pStyle w:val="Compact"/>
+        <w:numPr>
+          <w:numId w:val="1003"/>
+          <w:ilvl w:val="0"/>
+        </w:numPr>
+      </w:pPr>
+      <w:r>
+        <w:t xml:space="preserve">Describes the rationale for PH modelling</w:t>
+      </w:r>
+    </w:p>
+    <w:p>
+      <w:pPr>
+        <w:pStyle w:val="Compact"/>
+        <w:numPr>
+          <w:numId w:val="1003"/>
+          <w:ilvl w:val="0"/>
+        </w:numPr>
+      </w:pPr>
+      <w:r>
+        <w:t xml:space="preserve">Presents a stock-take of current modelling activity</w:t>
+      </w:r>
+    </w:p>
+    <w:p>
+      <w:pPr>
+        <w:pStyle w:val="Compact"/>
+        <w:numPr>
+          <w:numId w:val="1003"/>
+          <w:ilvl w:val="0"/>
+        </w:numPr>
+      </w:pPr>
+      <w:r>
+        <w:t xml:space="preserve">Set out the case for a more systematic and resourced approach to modelling in PHE on behalf of PHE and the wider PH system with a core modelling team, coordinating activity within OGDs and across academia, and investment in capacity and capability</w:t>
+      </w:r>
+    </w:p>
+    <w:p>
+      <w:pPr>
+        <w:pStyle w:val="Heading2"/>
+      </w:pPr>
+      <w:bookmarkStart w:id="26" w:name="summary"/>
+      <w:bookmarkEnd w:id="26"/>
+      <w:r>
+        <w:t xml:space="preserve">Summary</w:t>
+      </w:r>
+    </w:p>
+    <w:p>
+      <w:pPr>
+        <w:pStyle w:val="FirstParagraph"/>
+      </w:pPr>
+      <w:r>
+        <w:t xml:space="preserve">PHE has a vital role to play in public health modelling to help central and local governemnt invest approprately in prevention and population health improvement.</w:t>
+      </w:r>
+    </w:p>
+    <w:p>
+      <w:pPr>
+        <w:pStyle w:val="BodyText"/>
+      </w:pPr>
+      <w:r>
+        <w:t xml:space="preserve">PHE lacks a coherent modelling strategy for what is rapidly becoming core business. PHE does have access to a range of models of variable utility and quality, and although it has some capacity and capability to run and interpret models developed by others it has no in-house development capacity. As a result it has relied on re-using models produced by others, or commissioning work from academics or private providers. There is inevitable duplication and inconsistency, for example different models coming to widely differening consclusions, models using different input data and so on.</w:t>
+      </w:r>
+    </w:p>
+    <w:p>
+      <w:pPr>
+        <w:pStyle w:val="BodyText"/>
+      </w:pPr>
+      <w:r>
+        <w:t xml:space="preserve">PHE needs to take advantage of the guidance on Quality Analysis provided by the</w:t>
+      </w:r>
+      <w:r>
+        <w:t xml:space="preserve"> </w:t>
+      </w:r>
+      <w:hyperlink r:id="rId27">
+        <w:r>
+          <w:rPr>
+            <w:rStyle w:val="Hyperlink"/>
+          </w:rPr>
+          <w:t xml:space="preserve">Aqua Book</w:t>
+        </w:r>
+      </w:hyperlink>
+      <w:r>
+        <w:t xml:space="preserve"> </w:t>
+      </w:r>
+      <w:r>
+        <w:t xml:space="preserve">to assure the quality of models PHE uses for its business rqeuirements.</w:t>
+      </w:r>
+    </w:p>
+    <w:p>
+      <w:pPr>
+        <w:pStyle w:val="BodyText"/>
+      </w:pPr>
+      <w:r>
+        <w:t xml:space="preserve">A strategic approach to modelling would read across to wider strategies on, for example:</w:t>
+      </w:r>
+    </w:p>
+    <w:p>
+      <w:pPr>
+        <w:pStyle w:val="Compact"/>
+        <w:numPr>
+          <w:numId w:val="1004"/>
+          <w:ilvl w:val="0"/>
+        </w:numPr>
+      </w:pPr>
+      <w:r>
+        <w:t xml:space="preserve">Data - quality assured and open data, building a more comprehensive and systematic population health information system to ensure we have access to all the data we need to deliver our remit</w:t>
+      </w:r>
+    </w:p>
+    <w:p>
+      <w:pPr>
+        <w:pStyle w:val="Compact"/>
+        <w:numPr>
+          <w:numId w:val="1004"/>
+          <w:ilvl w:val="0"/>
+        </w:numPr>
+      </w:pPr>
+      <w:r>
+        <w:t xml:space="preserve">Data science - developing the platforms, tools, capacity and skills to make the best use of data we collect or reuse</w:t>
+      </w:r>
+    </w:p>
+    <w:p>
+      <w:pPr>
+        <w:pStyle w:val="FirstParagraph"/>
+      </w:pPr>
+      <w:r>
+        <w:t xml:space="preserve">It will ensure we have the input data to build models and that outputs are made open for sharing and reuse.</w:t>
+      </w:r>
+    </w:p>
+    <w:p>
+      <w:pPr>
+        <w:pStyle w:val="Heading2"/>
+      </w:pPr>
+      <w:bookmarkStart w:id="28" w:name="modelling-risk-factors"/>
+      <w:bookmarkEnd w:id="28"/>
+      <w:r>
+        <w:t xml:space="preserve">Modelling risk factors</w:t>
+      </w:r>
+    </w:p>
+    <w:p>
+      <w:pPr>
+        <w:pStyle w:val="FirstParagraph"/>
+      </w:pPr>
+      <w:r>
+        <w:t xml:space="preserve">Tobacco, alcohol, obesity</w:t>
+      </w:r>
+    </w:p>
+    <w:p>
+      <w:pPr>
+        <w:pStyle w:val="Heading3"/>
+      </w:pPr>
+      <w:bookmarkStart w:id="29" w:name="prevalence"/>
+      <w:bookmarkEnd w:id="29"/>
+      <w:r>
+        <w:t xml:space="preserve">Prevalence</w:t>
+      </w:r>
+    </w:p>
+    <w:p>
+      <w:pPr>
+        <w:pStyle w:val="FirstParagraph"/>
+      </w:pPr>
+      <w:r>
+        <w:t xml:space="preserve">Surveys</w:t>
+      </w:r>
+      <w:r>
+        <w:t xml:space="preserve"> </w:t>
+      </w:r>
+      <w:r>
+        <w:t xml:space="preserve">GP data</w:t>
+      </w:r>
+      <w:r>
+        <w:t xml:space="preserve"> </w:t>
+      </w:r>
+      <w:r>
+        <w:t xml:space="preserve">New tools</w:t>
+      </w:r>
+      <w:r>
+        <w:t xml:space="preserve"> </w:t>
+      </w:r>
+      <w:r>
+        <w:t xml:space="preserve">Granular and contemporaneous</w:t>
+      </w:r>
+    </w:p>
+    <w:p>
+      <w:pPr>
+        <w:pStyle w:val="BodyText"/>
+      </w:pPr>
+      <w:r>
+        <w:t xml:space="preserve">GBD</w:t>
+      </w:r>
+    </w:p>
+    <w:p>
+      <w:pPr>
+        <w:pStyle w:val="Heading3"/>
+      </w:pPr>
+      <w:bookmarkStart w:id="30" w:name="forecasts-and-projections"/>
+      <w:bookmarkEnd w:id="30"/>
+      <w:r>
+        <w:t xml:space="preserve">Forecasts and projections</w:t>
+      </w:r>
+    </w:p>
+    <w:p>
+      <w:pPr>
+        <w:pStyle w:val="Compact"/>
+        <w:numPr>
+          <w:numId w:val="1005"/>
+          <w:ilvl w:val="0"/>
+        </w:numPr>
+      </w:pPr>
+      <w:r>
+        <w:t xml:space="preserve">UKHF - single and multiple</w:t>
+      </w:r>
+    </w:p>
+    <w:p>
+      <w:pPr>
+        <w:pStyle w:val="Heading3"/>
+      </w:pPr>
+      <w:bookmarkStart w:id="31" w:name="section"/>
+      <w:bookmarkEnd w:id="31"/>
+    </w:p>
+    <w:p>
+      <w:pPr>
+        <w:pStyle w:val="Heading2"/>
+      </w:pPr>
+      <w:bookmarkStart w:id="32" w:name="some-background---what-do-we-mean-by-modelling"/>
+      <w:bookmarkEnd w:id="32"/>
+      <w:r>
+        <w:t xml:space="preserve">Some background - what do we mean by modelling?</w:t>
+      </w:r>
+    </w:p>
+    <w:p>
+      <w:pPr>
+        <w:pStyle w:val="Heading3"/>
+      </w:pPr>
+      <w:bookmarkStart w:id="33" w:name="a-typology---some-definitions"/>
+      <w:bookmarkEnd w:id="33"/>
+      <w:r>
+        <w:t xml:space="preserve">A typology - some definitions</w:t>
+      </w:r>
+    </w:p>
+    <w:p>
+      <w:pPr>
+        <w:pStyle w:val="FirstParagraph"/>
+      </w:pPr>
+      <w:r>
+        <w:t xml:space="preserve">A typology proposed by Matthew Barclay (see annex) is:</w:t>
+      </w:r>
+    </w:p>
+    <w:p>
+      <w:pPr>
+        <w:pStyle w:val="Compact"/>
+        <w:numPr>
+          <w:numId w:val="1006"/>
+          <w:ilvl w:val="0"/>
+        </w:numPr>
+      </w:pPr>
+      <w:r>
+        <w:rPr>
+          <w:i/>
+        </w:rPr>
+        <w:t xml:space="preserve">Models developed by others</w:t>
+      </w:r>
+      <w:r>
+        <w:t xml:space="preserve"> </w:t>
+      </w:r>
+      <w:r>
+        <w:t xml:space="preserve">- this is where the bulk of our effort has gone (see below)</w:t>
+      </w:r>
+    </w:p>
+    <w:p>
+      <w:pPr>
+        <w:pStyle w:val="Compact"/>
+        <w:numPr>
+          <w:numId w:val="1006"/>
+          <w:ilvl w:val="0"/>
+        </w:numPr>
+      </w:pPr>
+      <w:r>
+        <w:rPr>
+          <w:i/>
+        </w:rPr>
+        <w:t xml:space="preserve">Statstical models</w:t>
+      </w:r>
+      <w:r>
+        <w:t xml:space="preserve"> </w:t>
+      </w:r>
+      <w:r>
+        <w:t xml:space="preserve">- this includes regression models, time series models and so on. Again we have done some work in this area</w:t>
+      </w:r>
+    </w:p>
+    <w:p>
+      <w:pPr>
+        <w:pStyle w:val="Compact"/>
+        <w:numPr>
+          <w:numId w:val="1006"/>
+          <w:ilvl w:val="0"/>
+        </w:numPr>
+      </w:pPr>
+      <w:r>
+        <w:rPr>
+          <w:i/>
+        </w:rPr>
+        <w:t xml:space="preserve">Machine learning models</w:t>
+      </w:r>
+      <w:r>
+        <w:t xml:space="preserve"> </w:t>
+      </w:r>
+      <w:r>
+        <w:t xml:space="preserve">- this is at the core of the development of data science but as yet has had little impact on PHEs work</w:t>
+      </w:r>
+    </w:p>
+    <w:p>
+      <w:pPr>
+        <w:pStyle w:val="Compact"/>
+        <w:numPr>
+          <w:numId w:val="1006"/>
+          <w:ilvl w:val="0"/>
+        </w:numPr>
+      </w:pPr>
+      <w:r>
+        <w:rPr>
+          <w:i/>
+        </w:rPr>
+        <w:t xml:space="preserve">Other mathematical models</w:t>
+      </w:r>
+      <w:r>
+        <w:t xml:space="preserve"> </w:t>
+      </w:r>
+      <w:r>
         <w:t xml:space="preserve">- this includes the kinds of modelling done by the EDR team on environmental hazards</w:t>
       </w:r>
     </w:p>
@@ -397,8 +849,8 @@
       <w:pPr>
         <w:pStyle w:val="Heading3"/>
       </w:pPr>
-      <w:bookmarkStart w:id="25" w:name="some-specifics"/>
-      <w:bookmarkEnd w:id="25"/>
+      <w:bookmarkStart w:id="34" w:name="some-specifics"/>
+      <w:bookmarkEnd w:id="34"/>
       <w:r>
         <w:t xml:space="preserve">Some specifics</w:t>
       </w:r>
@@ -415,7 +867,7 @@
       <w:pPr>
         <w:pStyle w:val="Compact"/>
         <w:numPr>
-          <w:numId w:val="1004"/>
+          <w:numId w:val="1007"/>
           <w:ilvl w:val="0"/>
         </w:numPr>
       </w:pPr>
@@ -436,7 +888,7 @@
       <w:pPr>
         <w:pStyle w:val="Compact"/>
         <w:numPr>
-          <w:numId w:val="1004"/>
+          <w:numId w:val="1007"/>
           <w:ilvl w:val="0"/>
         </w:numPr>
       </w:pPr>
@@ -454,7 +906,7 @@
       <w:pPr>
         <w:pStyle w:val="Compact"/>
         <w:numPr>
-          <w:numId w:val="1004"/>
+          <w:numId w:val="1007"/>
           <w:ilvl w:val="0"/>
         </w:numPr>
       </w:pPr>
@@ -475,7 +927,7 @@
       <w:pPr>
         <w:pStyle w:val="Compact"/>
         <w:numPr>
-          <w:numId w:val="1004"/>
+          <w:numId w:val="1007"/>
           <w:ilvl w:val="0"/>
         </w:numPr>
       </w:pPr>
@@ -502,7 +954,7 @@
       <w:pPr>
         <w:pStyle w:val="Compact"/>
         <w:numPr>
-          <w:numId w:val="1004"/>
+          <w:numId w:val="1007"/>
           <w:ilvl w:val="0"/>
         </w:numPr>
       </w:pPr>
@@ -523,7 +975,7 @@
       <w:pPr>
         <w:pStyle w:val="Compact"/>
         <w:numPr>
-          <w:numId w:val="1004"/>
+          <w:numId w:val="1007"/>
           <w:ilvl w:val="0"/>
         </w:numPr>
       </w:pPr>
@@ -544,8 +996,8 @@
       <w:pPr>
         <w:pStyle w:val="Heading2"/>
       </w:pPr>
-      <w:bookmarkStart w:id="26" w:name="why-model---the-case-for-modelling"/>
-      <w:bookmarkEnd w:id="26"/>
+      <w:bookmarkStart w:id="35" w:name="why-model---the-case-for-modelling"/>
+      <w:bookmarkEnd w:id="35"/>
       <w:r>
         <w:t xml:space="preserve">Why model - the case for modelling?</w:t>
       </w:r>
@@ -579,7 +1031,7 @@
       <w:pPr>
         <w:pStyle w:val="Compact"/>
         <w:numPr>
-          <w:numId w:val="1005"/>
+          <w:numId w:val="1008"/>
           <w:ilvl w:val="0"/>
         </w:numPr>
       </w:pPr>
@@ -600,7 +1052,7 @@
       <w:pPr>
         <w:pStyle w:val="Compact"/>
         <w:numPr>
-          <w:numId w:val="1005"/>
+          <w:numId w:val="1008"/>
           <w:ilvl w:val="0"/>
         </w:numPr>
       </w:pPr>
@@ -621,7 +1073,7 @@
       <w:pPr>
         <w:pStyle w:val="Compact"/>
         <w:numPr>
-          <w:numId w:val="1005"/>
+          <w:numId w:val="1008"/>
           <w:ilvl w:val="0"/>
         </w:numPr>
       </w:pPr>
@@ -642,7 +1094,7 @@
       <w:pPr>
         <w:pStyle w:val="Compact"/>
         <w:numPr>
-          <w:numId w:val="1005"/>
+          <w:numId w:val="1008"/>
           <w:ilvl w:val="0"/>
         </w:numPr>
       </w:pPr>
@@ -678,7 +1130,7 @@
       <w:pPr>
         <w:pStyle w:val="Compact"/>
         <w:numPr>
-          <w:numId w:val="1005"/>
+          <w:numId w:val="1008"/>
           <w:ilvl w:val="0"/>
         </w:numPr>
       </w:pPr>
@@ -699,7 +1151,7 @@
       <w:pPr>
         <w:pStyle w:val="Compact"/>
         <w:numPr>
-          <w:numId w:val="1005"/>
+          <w:numId w:val="1008"/>
           <w:ilvl w:val="0"/>
         </w:numPr>
       </w:pPr>
@@ -720,7 +1172,7 @@
       <w:pPr>
         <w:pStyle w:val="Compact"/>
         <w:numPr>
-          <w:numId w:val="1005"/>
+          <w:numId w:val="1008"/>
           <w:ilvl w:val="0"/>
         </w:numPr>
       </w:pPr>
@@ -738,8 +1190,8 @@
       <w:pPr>
         <w:pStyle w:val="Heading2"/>
       </w:pPr>
-      <w:bookmarkStart w:id="27" w:name="some-modelling-principles"/>
-      <w:bookmarkEnd w:id="27"/>
+      <w:bookmarkStart w:id="36" w:name="some-modelling-principles"/>
+      <w:bookmarkEnd w:id="36"/>
       <w:r>
         <w:t xml:space="preserve">Some modelling principles</w:t>
       </w:r>
@@ -756,7 +1208,7 @@
       <w:pPr>
         <w:pStyle w:val="Compact"/>
         <w:numPr>
-          <w:numId w:val="1006"/>
+          <w:numId w:val="1009"/>
           <w:ilvl w:val="0"/>
         </w:numPr>
       </w:pPr>
@@ -768,7 +1220,7 @@
       <w:pPr>
         <w:pStyle w:val="Compact"/>
         <w:numPr>
-          <w:numId w:val="1006"/>
+          <w:numId w:val="1009"/>
           <w:ilvl w:val="0"/>
         </w:numPr>
       </w:pPr>
@@ -780,7 +1232,7 @@
       <w:pPr>
         <w:pStyle w:val="Compact"/>
         <w:numPr>
-          <w:numId w:val="1006"/>
+          <w:numId w:val="1009"/>
           <w:ilvl w:val="0"/>
         </w:numPr>
       </w:pPr>
@@ -792,7 +1244,7 @@
       <w:pPr>
         <w:pStyle w:val="Compact"/>
         <w:numPr>
-          <w:numId w:val="1006"/>
+          <w:numId w:val="1009"/>
           <w:ilvl w:val="0"/>
         </w:numPr>
       </w:pPr>
@@ -804,7 +1256,7 @@
       <w:pPr>
         <w:pStyle w:val="Compact"/>
         <w:numPr>
-          <w:numId w:val="1006"/>
+          <w:numId w:val="1009"/>
           <w:ilvl w:val="0"/>
         </w:numPr>
       </w:pPr>
@@ -816,7 +1268,7 @@
       <w:pPr>
         <w:pStyle w:val="Compact"/>
         <w:numPr>
-          <w:numId w:val="1006"/>
+          <w:numId w:val="1009"/>
           <w:ilvl w:val="0"/>
         </w:numPr>
       </w:pPr>
@@ -828,7 +1280,7 @@
       <w:pPr>
         <w:pStyle w:val="Compact"/>
         <w:numPr>
-          <w:numId w:val="1007"/>
+          <w:numId w:val="1010"/>
           <w:ilvl w:val="1"/>
         </w:numPr>
       </w:pPr>
@@ -840,7 +1292,7 @@
       <w:pPr>
         <w:pStyle w:val="Compact"/>
         <w:numPr>
-          <w:numId w:val="1007"/>
+          <w:numId w:val="1010"/>
           <w:ilvl w:val="1"/>
         </w:numPr>
       </w:pPr>
@@ -852,7 +1304,7 @@
       <w:pPr>
         <w:pStyle w:val="Compact"/>
         <w:numPr>
-          <w:numId w:val="1007"/>
+          <w:numId w:val="1010"/>
           <w:ilvl w:val="1"/>
         </w:numPr>
       </w:pPr>
@@ -864,7 +1316,7 @@
       <w:pPr>
         <w:pStyle w:val="Compact"/>
         <w:numPr>
-          <w:numId w:val="1007"/>
+          <w:numId w:val="1010"/>
           <w:ilvl w:val="1"/>
         </w:numPr>
       </w:pPr>
@@ -876,7 +1328,7 @@
       <w:pPr>
         <w:pStyle w:val="Compact"/>
         <w:numPr>
-          <w:numId w:val="1006"/>
+          <w:numId w:val="1009"/>
           <w:ilvl w:val="0"/>
         </w:numPr>
       </w:pPr>
@@ -896,7 +1348,7 @@
       <w:pPr>
         <w:pStyle w:val="Compact"/>
         <w:numPr>
-          <w:numId w:val="1008"/>
+          <w:numId w:val="1011"/>
           <w:ilvl w:val="0"/>
         </w:numPr>
       </w:pPr>
@@ -908,7 +1360,7 @@
       <w:pPr>
         <w:pStyle w:val="Compact"/>
         <w:numPr>
-          <w:numId w:val="1009"/>
+          <w:numId w:val="1012"/>
           <w:ilvl w:val="1"/>
         </w:numPr>
       </w:pPr>
@@ -920,7 +1372,7 @@
       <w:pPr>
         <w:pStyle w:val="Compact"/>
         <w:numPr>
-          <w:numId w:val="1008"/>
+          <w:numId w:val="1011"/>
           <w:ilvl w:val="0"/>
         </w:numPr>
       </w:pPr>
@@ -932,7 +1384,7 @@
       <w:pPr>
         <w:pStyle w:val="Compact"/>
         <w:numPr>
-          <w:numId w:val="1008"/>
+          <w:numId w:val="1011"/>
           <w:ilvl w:val="0"/>
         </w:numPr>
       </w:pPr>
@@ -1163,8 +1615,8 @@
       <w:pPr>
         <w:pStyle w:val="Heading2"/>
       </w:pPr>
-      <w:bookmarkStart w:id="28" w:name="currrent-activities-in-phe"/>
-      <w:bookmarkEnd w:id="28"/>
+      <w:bookmarkStart w:id="37" w:name="currrent-activities-in-phe"/>
+      <w:bookmarkEnd w:id="37"/>
       <w:r>
         <w:t xml:space="preserve">Currrent activities in PHE</w:t>
       </w:r>
@@ -1181,7 +1633,7 @@
       <w:pPr>
         <w:pStyle w:val="Compact"/>
         <w:numPr>
-          <w:numId w:val="1010"/>
+          <w:numId w:val="1013"/>
           <w:ilvl w:val="0"/>
         </w:numPr>
       </w:pPr>
@@ -1193,7 +1645,7 @@
       <w:pPr>
         <w:pStyle w:val="Compact"/>
         <w:numPr>
-          <w:numId w:val="1010"/>
+          <w:numId w:val="1013"/>
           <w:ilvl w:val="0"/>
         </w:numPr>
       </w:pPr>
@@ -1205,7 +1657,7 @@
       <w:pPr>
         <w:pStyle w:val="Compact"/>
         <w:numPr>
-          <w:numId w:val="1010"/>
+          <w:numId w:val="1013"/>
           <w:ilvl w:val="0"/>
         </w:numPr>
       </w:pPr>
@@ -1217,7 +1669,7 @@
       <w:pPr>
         <w:pStyle w:val="Compact"/>
         <w:numPr>
-          <w:numId w:val="1010"/>
+          <w:numId w:val="1013"/>
           <w:ilvl w:val="0"/>
         </w:numPr>
       </w:pPr>
@@ -1229,7 +1681,7 @@
       <w:pPr>
         <w:pStyle w:val="Compact"/>
         <w:numPr>
-          <w:numId w:val="1010"/>
+          <w:numId w:val="1013"/>
           <w:ilvl w:val="0"/>
         </w:numPr>
       </w:pPr>
@@ -1241,7 +1693,7 @@
       <w:pPr>
         <w:pStyle w:val="Compact"/>
         <w:numPr>
-          <w:numId w:val="1010"/>
+          <w:numId w:val="1013"/>
           <w:ilvl w:val="0"/>
         </w:numPr>
       </w:pPr>
@@ -1253,8 +1705,8 @@
       <w:pPr>
         <w:pStyle w:val="Heading2"/>
       </w:pPr>
-      <w:bookmarkStart w:id="29" w:name="activities-in-phe."/>
-      <w:bookmarkEnd w:id="29"/>
+      <w:bookmarkStart w:id="38" w:name="activities-in-phe."/>
+      <w:bookmarkEnd w:id="38"/>
       <w:r>
         <w:t xml:space="preserve">Activities in PHE.</w:t>
       </w:r>
@@ -1414,8 +1866,8 @@
       <w:pPr>
         <w:pStyle w:val="Heading2"/>
       </w:pPr>
-      <w:bookmarkStart w:id="30" w:name="current-activities-in-the-wider-ph-system"/>
-      <w:bookmarkEnd w:id="30"/>
+      <w:bookmarkStart w:id="39" w:name="current-activities-in-the-wider-ph-system"/>
+      <w:bookmarkEnd w:id="39"/>
       <w:r>
         <w:t xml:space="preserve">Current activities in the wider PH system</w:t>
       </w:r>
@@ -1424,8 +1876,8 @@
       <w:pPr>
         <w:pStyle w:val="Heading2"/>
       </w:pPr>
-      <w:bookmarkStart w:id="31" w:name="nexts-steps"/>
-      <w:bookmarkEnd w:id="31"/>
+      <w:bookmarkStart w:id="40" w:name="nexts-steps"/>
+      <w:bookmarkEnd w:id="40"/>
       <w:r>
         <w:t xml:space="preserve">Nexts steps</w:t>
       </w:r>
@@ -1434,8 +1886,8 @@
       <w:pPr>
         <w:pStyle w:val="Heading3"/>
       </w:pPr>
-      <w:bookmarkStart w:id="32" w:name="resources"/>
-      <w:bookmarkEnd w:id="32"/>
+      <w:bookmarkStart w:id="41" w:name="resources"/>
+      <w:bookmarkEnd w:id="41"/>
       <w:r>
         <w:t xml:space="preserve">Resources</w:t>
       </w:r>
@@ -1444,8 +1896,8 @@
       <w:pPr>
         <w:pStyle w:val="Heading3"/>
       </w:pPr>
-      <w:bookmarkStart w:id="33" w:name="standards"/>
-      <w:bookmarkEnd w:id="33"/>
+      <w:bookmarkStart w:id="42" w:name="standards"/>
+      <w:bookmarkEnd w:id="42"/>
       <w:r>
         <w:t xml:space="preserve">Standards</w:t>
       </w:r>
@@ -1454,8 +1906,8 @@
       <w:pPr>
         <w:pStyle w:val="Heading2"/>
       </w:pPr>
-      <w:bookmarkStart w:id="34" w:name="references"/>
-      <w:bookmarkEnd w:id="34"/>
+      <w:bookmarkStart w:id="43" w:name="references"/>
+      <w:bookmarkEnd w:id="43"/>
       <w:r>
         <w:t xml:space="preserve">References</w:t>
       </w:r>
@@ -1464,832 +1916,151 @@
       <w:pPr>
         <w:pStyle w:val="Heading3"/>
       </w:pPr>
-      <w:bookmarkStart w:id="35" w:name="annex"/>
-      <w:bookmarkEnd w:id="35"/>
+      <w:bookmarkStart w:id="44" w:name="annex"/>
+      <w:bookmarkEnd w:id="44"/>
       <w:r>
         <w:t xml:space="preserve">Annex</w:t>
       </w:r>
     </w:p>
     <w:p>
       <w:pPr>
-        <w:pStyle w:val="Compact"/>
-        <w:numPr>
-          <w:numId w:val="1011"/>
-          <w:ilvl w:val="0"/>
-        </w:numPr>
-      </w:pPr>
-      <w:r>
-        <w:t xml:space="preserve">Using models produced by others</w:t>
-      </w:r>
-    </w:p>
-    <w:p>
-      <w:pPr>
-        <w:pStyle w:val="Compact"/>
-        <w:numPr>
-          <w:numId w:val="1012"/>
-          <w:ilvl w:val="1"/>
-        </w:numPr>
-      </w:pPr>
-      <w:r>
-        <w:t xml:space="preserve">Dispersion modelling</w:t>
-      </w:r>
-    </w:p>
-    <w:p>
-      <w:pPr>
-        <w:pStyle w:val="Compact"/>
-        <w:numPr>
-          <w:numId w:val="1013"/>
-          <w:ilvl w:val="2"/>
-        </w:numPr>
-      </w:pPr>
-      <w:r>
-        <w:t xml:space="preserve">Dstl and MO are cross-gov leads on large scale dispersion modelling for deliberate and natural events respectively, for complex terrain and variable met. This means we take outputs from NAME/STE or HPAC on faith</w:t>
-      </w:r>
-    </w:p>
-    <w:p>
-      <w:pPr>
-        <w:pStyle w:val="Compact"/>
-        <w:numPr>
-          <w:numId w:val="1012"/>
-          <w:ilvl w:val="1"/>
-        </w:numPr>
-      </w:pPr>
-      <w:r>
-        <w:t xml:space="preserve">Things that are simply too complex to produce in-house</w:t>
-      </w:r>
-    </w:p>
-    <w:p>
-      <w:pPr>
-        <w:pStyle w:val="Compact"/>
-        <w:numPr>
-          <w:numId w:val="1014"/>
-          <w:ilvl w:val="2"/>
-        </w:numPr>
-      </w:pPr>
-      <w:r>
-        <w:t xml:space="preserve">Global burden of disease</w:t>
-      </w:r>
-    </w:p>
-    <w:p>
-      <w:pPr>
-        <w:pStyle w:val="Compact"/>
-        <w:numPr>
-          <w:numId w:val="1014"/>
-          <w:ilvl w:val="2"/>
-        </w:numPr>
-      </w:pPr>
-      <w:r>
-        <w:t xml:space="preserve">Climate projections</w:t>
-      </w:r>
-    </w:p>
-    <w:p>
-      <w:pPr>
-        <w:pStyle w:val="Compact"/>
-        <w:numPr>
-          <w:numId w:val="1014"/>
-          <w:ilvl w:val="2"/>
-        </w:numPr>
-      </w:pPr>
-      <w:r>
-        <w:t xml:space="preserve">Predictive models - QRISK2, Framingham etc (These are typically based on logistic regression)</w:t>
-      </w:r>
-    </w:p>
-    <w:p>
-      <w:pPr>
-        <w:pStyle w:val="Compact"/>
-        <w:numPr>
-          <w:numId w:val="1012"/>
-          <w:ilvl w:val="1"/>
-        </w:numPr>
-      </w:pPr>
-      <w:r>
-        <w:t xml:space="preserve">Interpreting local estimates from prevalence and projection models</w:t>
-      </w:r>
-    </w:p>
-    <w:p>
-      <w:pPr>
-        <w:pStyle w:val="Compact"/>
-        <w:numPr>
-          <w:numId w:val="1011"/>
-          <w:ilvl w:val="0"/>
-        </w:numPr>
-      </w:pPr>
-      <w:r>
-        <w:t xml:space="preserve">Statistical models</w:t>
-      </w:r>
-    </w:p>
-    <w:p>
-      <w:pPr>
-        <w:pStyle w:val="Compact"/>
-        <w:numPr>
-          <w:numId w:val="1015"/>
-          <w:ilvl w:val="1"/>
-        </w:numPr>
-      </w:pPr>
-      <w:r>
-        <w:t xml:space="preserve">Linear regression</w:t>
-      </w:r>
-    </w:p>
-    <w:p>
-      <w:pPr>
-        <w:pStyle w:val="Compact"/>
-        <w:numPr>
-          <w:numId w:val="1016"/>
-          <w:ilvl w:val="2"/>
-        </w:numPr>
-      </w:pPr>
-      <w:r>
-        <w:t xml:space="preserve">Generalised linear models</w:t>
-      </w:r>
-    </w:p>
-    <w:p>
-      <w:pPr>
-        <w:pStyle w:val="Compact"/>
-        <w:numPr>
-          <w:numId w:val="1016"/>
-          <w:ilvl w:val="2"/>
-        </w:numPr>
-      </w:pPr>
-      <w:r>
-        <w:t xml:space="preserve">Logistic regression</w:t>
-      </w:r>
-    </w:p>
-    <w:p>
-      <w:pPr>
-        <w:pStyle w:val="Compact"/>
-        <w:numPr>
-          <w:numId w:val="1016"/>
-          <w:ilvl w:val="2"/>
-        </w:numPr>
-      </w:pPr>
-      <w:r>
-        <w:t xml:space="preserve">Multinomial models</w:t>
-      </w:r>
-    </w:p>
-    <w:p>
-      <w:pPr>
-        <w:pStyle w:val="Compact"/>
-        <w:numPr>
-          <w:numId w:val="1016"/>
-          <w:ilvl w:val="2"/>
-        </w:numPr>
-      </w:pPr>
-      <w:r>
-        <w:t xml:space="preserve">Poisson regression</w:t>
-      </w:r>
-    </w:p>
-    <w:p>
-      <w:pPr>
-        <w:pStyle w:val="Compact"/>
-        <w:numPr>
-          <w:numId w:val="1015"/>
-          <w:ilvl w:val="1"/>
-        </w:numPr>
-      </w:pPr>
-      <w:r>
-        <w:t xml:space="preserve">Survival model</w:t>
-      </w:r>
-    </w:p>
-    <w:p>
-      <w:pPr>
-        <w:pStyle w:val="Compact"/>
-        <w:numPr>
-          <w:numId w:val="1017"/>
-          <w:ilvl w:val="2"/>
-        </w:numPr>
-      </w:pPr>
-      <w:r>
-        <w:t xml:space="preserve">Cox regression</w:t>
-      </w:r>
-    </w:p>
-    <w:p>
-      <w:pPr>
-        <w:pStyle w:val="Compact"/>
-        <w:numPr>
-          <w:numId w:val="1017"/>
-          <w:ilvl w:val="2"/>
-        </w:numPr>
-      </w:pPr>
-      <w:r>
-        <w:t xml:space="preserve">Competing risks regression</w:t>
-      </w:r>
-    </w:p>
-    <w:p>
-      <w:pPr>
-        <w:pStyle w:val="Compact"/>
-        <w:numPr>
-          <w:numId w:val="1017"/>
-          <w:ilvl w:val="2"/>
-        </w:numPr>
-      </w:pPr>
-      <w:r>
-        <w:t xml:space="preserve">Accelerated failure time models</w:t>
-      </w:r>
-    </w:p>
-    <w:p>
-      <w:pPr>
-        <w:pStyle w:val="Compact"/>
-        <w:numPr>
-          <w:numId w:val="1017"/>
-          <w:ilvl w:val="2"/>
-        </w:numPr>
-      </w:pPr>
-      <w:r>
-        <w:t xml:space="preserve">Relative/net survival models</w:t>
-      </w:r>
-    </w:p>
-    <w:p>
-      <w:pPr>
-        <w:pStyle w:val="Compact"/>
-        <w:numPr>
-          <w:numId w:val="1015"/>
-          <w:ilvl w:val="1"/>
-        </w:numPr>
-      </w:pPr>
-      <w:r>
-        <w:t xml:space="preserve">More complex or unusual statistical models</w:t>
-      </w:r>
-    </w:p>
-    <w:p>
-      <w:pPr>
-        <w:pStyle w:val="Compact"/>
-        <w:numPr>
-          <w:numId w:val="1018"/>
-          <w:ilvl w:val="2"/>
-        </w:numPr>
-      </w:pPr>
-      <w:r>
-        <w:t xml:space="preserve">Generalised additive models</w:t>
-      </w:r>
-    </w:p>
-    <w:p>
-      <w:pPr>
-        <w:pStyle w:val="Compact"/>
-        <w:numPr>
-          <w:numId w:val="1018"/>
-          <w:ilvl w:val="2"/>
-        </w:numPr>
-      </w:pPr>
-      <w:r>
-        <w:t xml:space="preserve">Mixed models</w:t>
-      </w:r>
-    </w:p>
-    <w:p>
-      <w:pPr>
-        <w:pStyle w:val="Compact"/>
-        <w:numPr>
-          <w:numId w:val="1018"/>
-          <w:ilvl w:val="2"/>
-        </w:numPr>
-      </w:pPr>
-      <w:r>
-        <w:t xml:space="preserve">Population-average models (GEE)</w:t>
-      </w:r>
-    </w:p>
-    <w:p>
-      <w:pPr>
-        <w:pStyle w:val="Compact"/>
-        <w:numPr>
-          <w:numId w:val="1015"/>
-          <w:ilvl w:val="1"/>
-        </w:numPr>
-      </w:pPr>
-      <w:r>
-        <w:t xml:space="preserve">Time series methods</w:t>
-      </w:r>
-    </w:p>
-    <w:p>
-      <w:pPr>
-        <w:pStyle w:val="Compact"/>
-        <w:numPr>
-          <w:numId w:val="1019"/>
-          <w:ilvl w:val="2"/>
-        </w:numPr>
-      </w:pPr>
-      <w:r>
-        <w:t xml:space="preserve">ARIMA</w:t>
-      </w:r>
-    </w:p>
-    <w:p>
-      <w:pPr>
-        <w:pStyle w:val="Compact"/>
-        <w:numPr>
-          <w:numId w:val="1019"/>
-          <w:ilvl w:val="2"/>
-        </w:numPr>
-      </w:pPr>
-      <w:r>
-        <w:t xml:space="preserve">Complex time series models (State-space etc)</w:t>
-      </w:r>
-    </w:p>
-    <w:p>
-      <w:pPr>
-        <w:pStyle w:val="Compact"/>
-        <w:numPr>
-          <w:numId w:val="1015"/>
-          <w:ilvl w:val="1"/>
-        </w:numPr>
-      </w:pPr>
-      <w:r>
-        <w:t xml:space="preserve">Forecasting methods (eg. age-period-cohort models, Holt-Winters method etc)</w:t>
-      </w:r>
-    </w:p>
-    <w:p>
-      <w:pPr>
-        <w:pStyle w:val="Compact"/>
-        <w:numPr>
-          <w:numId w:val="1020"/>
-          <w:ilvl w:val="2"/>
-        </w:numPr>
-      </w:pPr>
-      <w:r>
-        <w:t xml:space="preserve">Monte Carlo simulation</w:t>
-      </w:r>
-    </w:p>
-    <w:p>
-      <w:pPr>
-        <w:pStyle w:val="Compact"/>
-        <w:numPr>
-          <w:numId w:val="1015"/>
-          <w:ilvl w:val="1"/>
-        </w:numPr>
-      </w:pPr>
-      <w:r>
-        <w:t xml:space="preserve">Health economic models (though these may well be Bayesian)</w:t>
-      </w:r>
-    </w:p>
-    <w:p>
-      <w:pPr>
-        <w:pStyle w:val="Compact"/>
-        <w:numPr>
-          <w:numId w:val="1015"/>
-          <w:ilvl w:val="1"/>
-        </w:numPr>
-      </w:pPr>
-      <w:r>
-        <w:t xml:space="preserve">Structural equation modelling</w:t>
-      </w:r>
-    </w:p>
-    <w:p>
-      <w:pPr>
-        <w:pStyle w:val="Compact"/>
-        <w:numPr>
-          <w:numId w:val="1015"/>
-          <w:ilvl w:val="1"/>
-        </w:numPr>
-      </w:pPr>
-      <w:r>
-        <w:t xml:space="preserve">Bayesian statistical models</w:t>
-      </w:r>
-    </w:p>
-    <w:p>
-      <w:pPr>
-        <w:pStyle w:val="Compact"/>
-        <w:numPr>
-          <w:numId w:val="1021"/>
-          <w:ilvl w:val="2"/>
-        </w:numPr>
-      </w:pPr>
-      <w:r>
-        <w:t xml:space="preserve">Markov chain Monte Carlo models</w:t>
-      </w:r>
-    </w:p>
-    <w:p>
-      <w:pPr>
-        <w:pStyle w:val="Compact"/>
-        <w:numPr>
-          <w:numId w:val="1011"/>
-          <w:ilvl w:val="0"/>
-        </w:numPr>
-      </w:pPr>
-      <w:r>
-        <w:t xml:space="preserve">Machine learning models</w:t>
-      </w:r>
-    </w:p>
-    <w:p>
-      <w:pPr>
-        <w:pStyle w:val="Compact"/>
-        <w:numPr>
-          <w:numId w:val="1022"/>
-          <w:ilvl w:val="1"/>
-        </w:numPr>
-      </w:pPr>
-      <w:r>
-        <w:t xml:space="preserve">Supervised</w:t>
-      </w:r>
-    </w:p>
-    <w:p>
-      <w:pPr>
-        <w:pStyle w:val="Compact"/>
-        <w:numPr>
-          <w:numId w:val="1023"/>
-          <w:ilvl w:val="2"/>
-        </w:numPr>
-      </w:pPr>
-      <w:r>
-        <w:t xml:space="preserve">Classification and regression models</w:t>
-      </w:r>
-    </w:p>
-    <w:p>
-      <w:pPr>
-        <w:pStyle w:val="Compact"/>
-        <w:numPr>
-          <w:numId w:val="1024"/>
-          <w:ilvl w:val="3"/>
-        </w:numPr>
-      </w:pPr>
-      <w:r>
-        <w:t xml:space="preserve">Trees and decisions</w:t>
-      </w:r>
-    </w:p>
-    <w:p>
-      <w:pPr>
-        <w:pStyle w:val="Compact"/>
-        <w:numPr>
-          <w:numId w:val="1024"/>
-          <w:ilvl w:val="3"/>
-        </w:numPr>
-      </w:pPr>
-      <w:r>
-        <w:t xml:space="preserve">Random forests</w:t>
-      </w:r>
-    </w:p>
-    <w:p>
-      <w:pPr>
-        <w:pStyle w:val="Compact"/>
-        <w:numPr>
-          <w:numId w:val="1024"/>
-          <w:ilvl w:val="3"/>
-        </w:numPr>
-      </w:pPr>
-      <w:r>
-        <w:t xml:space="preserve">Support vector machines</w:t>
-      </w:r>
-    </w:p>
-    <w:p>
-      <w:pPr>
-        <w:pStyle w:val="Compact"/>
-        <w:numPr>
-          <w:numId w:val="1024"/>
-          <w:ilvl w:val="3"/>
-        </w:numPr>
-      </w:pPr>
-      <w:r>
-        <w:t xml:space="preserve">GLMnet</w:t>
-      </w:r>
-    </w:p>
-    <w:p>
-      <w:pPr>
-        <w:pStyle w:val="Compact"/>
-        <w:numPr>
-          <w:numId w:val="1024"/>
-          <w:ilvl w:val="3"/>
-        </w:numPr>
-      </w:pPr>
-      <w:r>
-        <w:t xml:space="preserve">CART</w:t>
-      </w:r>
-    </w:p>
-    <w:p>
-      <w:pPr>
-        <w:pStyle w:val="Compact"/>
-        <w:numPr>
-          <w:numId w:val="1024"/>
-          <w:ilvl w:val="3"/>
-        </w:numPr>
-      </w:pPr>
-      <w:r>
-        <w:t xml:space="preserve">Boosting and bagging</w:t>
-      </w:r>
-    </w:p>
-    <w:p>
-      <w:pPr>
-        <w:pStyle w:val="Compact"/>
-        <w:numPr>
-          <w:numId w:val="1024"/>
-          <w:ilvl w:val="3"/>
-        </w:numPr>
-      </w:pPr>
-      <w:r>
-        <w:t xml:space="preserve">Ensembles</w:t>
-      </w:r>
-    </w:p>
-    <w:p>
-      <w:pPr>
-        <w:pStyle w:val="Compact"/>
-        <w:numPr>
-          <w:numId w:val="1024"/>
-          <w:ilvl w:val="3"/>
-        </w:numPr>
-      </w:pPr>
-      <w:r>
-        <w:t xml:space="preserve">Neural networks and deep learning</w:t>
-      </w:r>
-    </w:p>
-    <w:p>
-      <w:pPr>
-        <w:pStyle w:val="Compact"/>
-        <w:numPr>
-          <w:numId w:val="1022"/>
-          <w:ilvl w:val="1"/>
-        </w:numPr>
-      </w:pPr>
-      <w:r>
-        <w:t xml:space="preserve">Unsupervised</w:t>
-      </w:r>
-    </w:p>
-    <w:p>
-      <w:pPr>
-        <w:pStyle w:val="Compact"/>
-        <w:numPr>
-          <w:numId w:val="1025"/>
-          <w:ilvl w:val="2"/>
-        </w:numPr>
-      </w:pPr>
-      <w:r>
-        <w:t xml:space="preserve">Cluster analysis</w:t>
-      </w:r>
-    </w:p>
-    <w:p>
-      <w:pPr>
-        <w:pStyle w:val="Compact"/>
-        <w:numPr>
-          <w:numId w:val="1025"/>
-          <w:ilvl w:val="2"/>
-        </w:numPr>
-      </w:pPr>
-      <w:r>
-        <w:t xml:space="preserve">Principal components analysis</w:t>
-      </w:r>
-    </w:p>
-    <w:p>
-      <w:pPr>
-        <w:pStyle w:val="Compact"/>
-        <w:numPr>
-          <w:numId w:val="1025"/>
-          <w:ilvl w:val="2"/>
-        </w:numPr>
-      </w:pPr>
-      <w:r>
-        <w:t xml:space="preserve">Dimensionality reduction</w:t>
-      </w:r>
-    </w:p>
-    <w:p>
-      <w:pPr>
-        <w:pStyle w:val="Compact"/>
-        <w:numPr>
-          <w:numId w:val="1011"/>
-          <w:ilvl w:val="0"/>
-        </w:numPr>
-      </w:pPr>
-      <w:r>
-        <w:t xml:space="preserve">Other Mathematical models</w:t>
-      </w:r>
-    </w:p>
-    <w:p>
-      <w:pPr>
-        <w:pStyle w:val="Compact"/>
-        <w:numPr>
-          <w:numId w:val="1026"/>
-          <w:ilvl w:val="1"/>
-        </w:numPr>
-      </w:pPr>
-      <w:r>
-        <w:t xml:space="preserve">Mathematical modelling</w:t>
-      </w:r>
-      <w:r>
-        <w:br w:type="textWrapping"/>
-      </w:r>
-    </w:p>
-    <w:p>
-      <w:pPr>
-        <w:pStyle w:val="Compact"/>
-        <w:numPr>
-          <w:numId w:val="1026"/>
-          <w:ilvl w:val="1"/>
-        </w:numPr>
-      </w:pPr>
-      <w:r>
-        <w:t xml:space="preserve">Special functions, probability theory</w:t>
-      </w:r>
-      <w:r>
-        <w:br w:type="textWrapping"/>
-      </w:r>
-    </w:p>
-    <w:p>
-      <w:pPr>
-        <w:pStyle w:val="Compact"/>
-        <w:numPr>
-          <w:numId w:val="1026"/>
-          <w:ilvl w:val="1"/>
-        </w:numPr>
-      </w:pPr>
-      <w:r>
-        <w:t xml:space="preserve">Dose response</w:t>
-      </w:r>
-      <w:r>
-        <w:br w:type="textWrapping"/>
-      </w:r>
-    </w:p>
-    <w:p>
-      <w:pPr>
-        <w:pStyle w:val="Compact"/>
-        <w:numPr>
-          <w:numId w:val="1026"/>
-          <w:ilvl w:val="1"/>
-        </w:numPr>
-      </w:pPr>
-      <w:r>
-        <w:t xml:space="preserve">Random variable based analysis (convolutions)</w:t>
-      </w:r>
-      <w:r>
-        <w:br w:type="textWrapping"/>
-      </w:r>
-    </w:p>
-    <w:p>
-      <w:pPr>
-        <w:pStyle w:val="Compact"/>
-        <w:numPr>
-          <w:numId w:val="1026"/>
-          <w:ilvl w:val="1"/>
-        </w:numPr>
-      </w:pPr>
-      <w:r>
-        <w:t xml:space="preserve">ODEs and PDEs</w:t>
-      </w:r>
-    </w:p>
-    <w:p>
-      <w:pPr>
-        <w:pStyle w:val="Compact"/>
-        <w:numPr>
-          <w:numId w:val="1026"/>
-          <w:ilvl w:val="1"/>
-        </w:numPr>
-      </w:pPr>
-      <w:r>
-        <w:t xml:space="preserve">Dispersion models</w:t>
-      </w:r>
-      <w:r>
-        <w:br w:type="textWrapping"/>
-      </w:r>
-    </w:p>
-    <w:p>
-      <w:pPr>
-        <w:pStyle w:val="Compact"/>
-        <w:numPr>
-          <w:numId w:val="1026"/>
-          <w:ilvl w:val="1"/>
-        </w:numPr>
-      </w:pPr>
-      <w:r>
-        <w:t xml:space="preserve">Gaussian puff/plume models underpin the reverse epidemiology tools and are more simple version of dispersion models used by Dstl/MO mentioned above.</w:t>
-      </w:r>
-    </w:p>
-    <w:p>
-      <w:pPr>
-        <w:pStyle w:val="Compact"/>
-        <w:numPr>
-          <w:numId w:val="1026"/>
-          <w:ilvl w:val="1"/>
-        </w:numPr>
-      </w:pPr>
-      <w:r>
-        <w:t xml:space="preserve">Compartmental models</w:t>
-      </w:r>
-      <w:r>
-        <w:br w:type="textWrapping"/>
-      </w:r>
-    </w:p>
-    <w:p>
-      <w:pPr>
-        <w:pStyle w:val="Compact"/>
-        <w:numPr>
-          <w:numId w:val="1026"/>
-          <w:ilvl w:val="1"/>
-        </w:numPr>
-      </w:pPr>
-      <w:r>
-        <w:t xml:space="preserve">Basic building blocks for epidemiological analysis, uses ODE basis</w:t>
-      </w:r>
-      <w:r>
-        <w:br w:type="textWrapping"/>
-      </w:r>
-    </w:p>
-    <w:p>
-      <w:pPr>
-        <w:pStyle w:val="Compact"/>
-        <w:numPr>
-          <w:numId w:val="1026"/>
-          <w:ilvl w:val="1"/>
-        </w:numPr>
-      </w:pPr>
-      <w:r>
-        <w:t xml:space="preserve">Meta-population modelling</w:t>
-      </w:r>
-      <w:r>
-        <w:br w:type="textWrapping"/>
-      </w:r>
-    </w:p>
-    <w:p>
-      <w:pPr>
-        <w:pStyle w:val="Compact"/>
-        <w:numPr>
-          <w:numId w:val="1026"/>
-          <w:ilvl w:val="1"/>
-        </w:numPr>
-      </w:pPr>
-      <w:r>
-        <w:t xml:space="preserve">Network modelling</w:t>
-      </w:r>
-      <w:r>
-        <w:br w:type="textWrapping"/>
-      </w:r>
-    </w:p>
-    <w:p>
-      <w:pPr>
-        <w:pStyle w:val="Compact"/>
-        <w:numPr>
-          <w:numId w:val="1026"/>
-          <w:ilvl w:val="1"/>
-        </w:numPr>
-      </w:pPr>
-      <w:r>
-        <w:t xml:space="preserve">Pseudo-individual models</w:t>
-      </w:r>
-      <w:r>
-        <w:br w:type="textWrapping"/>
-      </w:r>
-    </w:p>
-    <w:p>
-      <w:pPr>
-        <w:pStyle w:val="Compact"/>
-        <w:numPr>
-          <w:numId w:val="1026"/>
-          <w:ilvl w:val="1"/>
-        </w:numPr>
-      </w:pPr>
-      <w:r>
-        <w:t xml:space="preserve">Stochastic ODEs and PDEs</w:t>
-      </w:r>
-      <w:r>
-        <w:br w:type="textWrapping"/>
-      </w:r>
-    </w:p>
-    <w:p>
-      <w:pPr>
-        <w:pStyle w:val="Compact"/>
-        <w:numPr>
-          <w:numId w:val="1026"/>
-          <w:ilvl w:val="1"/>
-        </w:numPr>
-      </w:pPr>
-      <w:r>
-        <w:t xml:space="preserve">Numerical models</w:t>
-      </w:r>
-      <w:r>
-        <w:br w:type="textWrapping"/>
-      </w:r>
-    </w:p>
-    <w:p>
-      <w:pPr>
-        <w:pStyle w:val="Compact"/>
-        <w:numPr>
-          <w:numId w:val="1026"/>
-          <w:ilvl w:val="1"/>
-        </w:numPr>
-      </w:pPr>
-      <w:r>
-        <w:t xml:space="preserve">Agent based simulation</w:t>
-      </w:r>
-      <w:r>
-        <w:br w:type="textWrapping"/>
-      </w:r>
-    </w:p>
-    <w:p>
-      <w:pPr>
-        <w:pStyle w:val="Compact"/>
-        <w:numPr>
-          <w:numId w:val="1026"/>
-          <w:ilvl w:val="1"/>
-        </w:numPr>
-      </w:pPr>
-      <w:r>
-        <w:t xml:space="preserve">Discrete event simulation</w:t>
-      </w:r>
-      <w:r>
-        <w:br w:type="textWrapping"/>
-      </w:r>
-    </w:p>
-    <w:p>
-      <w:pPr>
-        <w:pStyle w:val="Compact"/>
-        <w:numPr>
-          <w:numId w:val="1026"/>
-          <w:ilvl w:val="1"/>
-        </w:numPr>
-      </w:pPr>
-      <w:r>
-        <w:t xml:space="preserve">Operational research models</w:t>
+        <w:pStyle w:val="Figure"/>
+      </w:pPr>
+      <w:r>
+        <w:drawing>
+          <wp:inline>
+            <wp:extent cx="5334000" cy="3810000"/>
+            <wp:effectExtent b="0" l="0" r="0" t="0"/>
+            <wp:docPr descr="" title="" id="1" name="Picture"/>
+            <a:graphic>
+              <a:graphicData uri="http://schemas.openxmlformats.org/drawingml/2006/picture">
+                <pic:pic>
+                  <pic:nvPicPr>
+                    <pic:cNvPr descr="bmi.png" id="0" name="Picture"/>
+                    <pic:cNvPicPr>
+                      <a:picLocks noChangeArrowheads="1" noChangeAspect="1"/>
+                    </pic:cNvPicPr>
+                  </pic:nvPicPr>
+                  <pic:blipFill>
+                    <a:blip r:embed="rId45"/>
+                    <a:stretch>
+                      <a:fillRect/>
+                    </a:stretch>
+                  </pic:blipFill>
+                  <pic:spPr bwMode="auto">
+                    <a:xfrm>
+                      <a:off x="0" y="0"/>
+                      <a:ext cx="5334000" cy="3810000"/>
+                    </a:xfrm>
+                    <a:prstGeom prst="rect">
+                      <a:avLst/>
+                    </a:prstGeom>
+                    <a:noFill/>
+                    <a:ln w="9525">
+                      <a:noFill/>
+                      <a:headEnd/>
+                      <a:tailEnd/>
+                    </a:ln>
+                  </pic:spPr>
+                </pic:pic>
+              </a:graphicData>
+            </a:graphic>
+          </wp:inline>
+        </w:drawing>
+      </w:r>
+    </w:p>
+    <w:p>
+      <w:pPr>
+        <w:pStyle w:val="Figure"/>
+      </w:pPr>
+      <w:r>
+        <w:drawing>
+          <wp:inline>
+            <wp:extent cx="5334000" cy="3810000"/>
+            <wp:effectExtent b="0" l="0" r="0" t="0"/>
+            <wp:docPr descr="" title="" id="1" name="Picture"/>
+            <a:graphic>
+              <a:graphicData uri="http://schemas.openxmlformats.org/drawingml/2006/picture">
+                <pic:pic>
+                  <pic:nvPicPr>
+                    <pic:cNvPr descr="dm.png" id="0" name="Picture"/>
+                    <pic:cNvPicPr>
+                      <a:picLocks noChangeArrowheads="1" noChangeAspect="1"/>
+                    </pic:cNvPicPr>
+                  </pic:nvPicPr>
+                  <pic:blipFill>
+                    <a:blip r:embed="rId46"/>
+                    <a:stretch>
+                      <a:fillRect/>
+                    </a:stretch>
+                  </pic:blipFill>
+                  <pic:spPr bwMode="auto">
+                    <a:xfrm>
+                      <a:off x="0" y="0"/>
+                      <a:ext cx="5334000" cy="3810000"/>
+                    </a:xfrm>
+                    <a:prstGeom prst="rect">
+                      <a:avLst/>
+                    </a:prstGeom>
+                    <a:noFill/>
+                    <a:ln w="9525">
+                      <a:noFill/>
+                      <a:headEnd/>
+                      <a:tailEnd/>
+                    </a:ln>
+                  </pic:spPr>
+                </pic:pic>
+              </a:graphicData>
+            </a:graphic>
+          </wp:inline>
+        </w:drawing>
+      </w:r>
+    </w:p>
+    <w:p>
+      <w:pPr>
+        <w:pStyle w:val="Figure"/>
+      </w:pPr>
+      <w:r>
+        <w:drawing>
+          <wp:inline>
+            <wp:extent cx="5334000" cy="4513384"/>
+            <wp:effectExtent b="0" l="0" r="0" t="0"/>
+            <wp:docPr descr="" title="" id="1" name="Picture"/>
+            <a:graphic>
+              <a:graphicData uri="http://schemas.openxmlformats.org/drawingml/2006/picture">
+                <pic:pic>
+                  <pic:nvPicPr>
+                    <pic:cNvPr descr="bmihse.png" id="0" name="Picture"/>
+                    <pic:cNvPicPr>
+                      <a:picLocks noChangeArrowheads="1" noChangeAspect="1"/>
+                    </pic:cNvPicPr>
+                  </pic:nvPicPr>
+                  <pic:blipFill>
+                    <a:blip r:embed="rId47"/>
+                    <a:stretch>
+                      <a:fillRect/>
+                    </a:stretch>
+                  </pic:blipFill>
+                  <pic:spPr bwMode="auto">
+                    <a:xfrm>
+                      <a:off x="0" y="0"/>
+                      <a:ext cx="5334000" cy="4513384"/>
+                    </a:xfrm>
+                    <a:prstGeom prst="rect">
+                      <a:avLst/>
+                    </a:prstGeom>
+                    <a:noFill/>
+                    <a:ln w="9525">
+                      <a:noFill/>
+                      <a:headEnd/>
+                      <a:tailEnd/>
+                    </a:ln>
+                  </pic:spPr>
+                </pic:pic>
+              </a:graphicData>
+            </a:graphic>
+          </wp:inline>
+        </w:drawing>
       </w:r>
     </w:p>
     <w:sectPr/>
@@ -2400,7 +2171,7 @@
     </w:lvl>
   </w:abstractNum>
   <w:abstractNum w:abstractNumId="990">
-    <w:nsid w:val="8eac2c38"/>
+    <w:nsid w:val="681e3288"/>
     <w:multiLevelType w:val="multilevel"/>
     <w:lvl w:ilvl="0">
       <w:numFmt w:val="bullet"/>
@@ -2481,7 +2252,7 @@
     </w:lvl>
   </w:abstractNum>
   <w:abstractNum w:abstractNumId="99411">
-    <w:nsid w:val="9783e9db"/>
+    <w:nsid w:val="27ac9551"/>
     <w:multiLevelType w:val="multilevel"/>
     <w:lvl w:ilvl="0">
       <w:start w:val="1"/>
@@ -2569,7 +2340,7 @@
     </w:lvl>
   </w:abstractNum>
   <w:abstractNum w:abstractNumId="991">
-    <w:nsid w:val="a6072f0e"/>
+    <w:nsid w:val="d40083d1"/>
     <w:multiLevelType w:val="multilevel"/>
     <w:lvl w:ilvl="0">
       <w:numFmt w:val="bullet"/>
@@ -2743,9 +2514,6 @@
     <w:abstractNumId w:val="991"/>
   </w:num>
   <w:num w:numId="1009">
-    <w:abstractNumId w:val="991"/>
-  </w:num>
-  <w:num w:numId="1010">
     <w:abstractNumId w:val="99411"/>
     <w:lvlOverride w:ilvl="0">
       <w:startOverride w:val="1"/>
@@ -2769,7 +2537,16 @@
       <w:startOverride w:val="1"/>
     </w:lvlOverride>
   </w:num>
+  <w:num w:numId="1010">
+    <w:abstractNumId w:val="991"/>
+  </w:num>
   <w:num w:numId="1011">
+    <w:abstractNumId w:val="991"/>
+  </w:num>
+  <w:num w:numId="1012">
+    <w:abstractNumId w:val="991"/>
+  </w:num>
+  <w:num w:numId="1013">
     <w:abstractNumId w:val="99411"/>
     <w:lvlOverride w:ilvl="0">
       <w:startOverride w:val="1"/>
@@ -2792,51 +2569,6 @@
     <w:lvlOverride w:ilvl="6">
       <w:startOverride w:val="1"/>
     </w:lvlOverride>
-  </w:num>
-  <w:num w:numId="1012">
-    <w:abstractNumId w:val="991"/>
-  </w:num>
-  <w:num w:numId="1013">
-    <w:abstractNumId w:val="991"/>
-  </w:num>
-  <w:num w:numId="1014">
-    <w:abstractNumId w:val="991"/>
-  </w:num>
-  <w:num w:numId="1015">
-    <w:abstractNumId w:val="991"/>
-  </w:num>
-  <w:num w:numId="1016">
-    <w:abstractNumId w:val="991"/>
-  </w:num>
-  <w:num w:numId="1017">
-    <w:abstractNumId w:val="991"/>
-  </w:num>
-  <w:num w:numId="1018">
-    <w:abstractNumId w:val="991"/>
-  </w:num>
-  <w:num w:numId="1019">
-    <w:abstractNumId w:val="991"/>
-  </w:num>
-  <w:num w:numId="1020">
-    <w:abstractNumId w:val="991"/>
-  </w:num>
-  <w:num w:numId="1021">
-    <w:abstractNumId w:val="991"/>
-  </w:num>
-  <w:num w:numId="1022">
-    <w:abstractNumId w:val="991"/>
-  </w:num>
-  <w:num w:numId="1023">
-    <w:abstractNumId w:val="991"/>
-  </w:num>
-  <w:num w:numId="1024">
-    <w:abstractNumId w:val="991"/>
-  </w:num>
-  <w:num w:numId="1025">
-    <w:abstractNumId w:val="991"/>
-  </w:num>
-  <w:num w:numId="1026">
-    <w:abstractNumId w:val="991"/>
   </w:num>
 </w:numbering>
 </file>
